--- a/Resume.docx
+++ b/Resume.docx
@@ -1,25 +1,32 @@
 
 <file path=word/document.xml><?xml version="1.0" encoding="utf-8"?>
-<w:document xmlns:wpc="http://schemas.microsoft.com/office/word/2010/wordprocessingCanvas" xmlns:cx="http://schemas.microsoft.com/office/drawing/2014/chartex" xmlns:cx1="http://schemas.microsoft.com/office/drawing/2015/9/8/chartex" xmlns:cx2="http://schemas.microsoft.com/office/drawing/2015/10/21/chartex" xmlns:cx3="http://schemas.microsoft.com/office/drawing/2016/5/9/chartex" xmlns:cx4="http://schemas.microsoft.com/office/drawing/2016/5/10/chartex" xmlns:cx5="http://schemas.microsoft.com/office/drawing/2016/5/11/chartex" xmlns:cx6="http://schemas.microsoft.com/office/drawing/2016/5/12/chartex" xmlns:cx7="http://schemas.microsoft.com/office/drawing/2016/5/13/chartex" xmlns:cx8="http://schemas.microsoft.com/office/drawing/2016/5/14/chartex" xmlns:mc="http://schemas.openxmlformats.org/markup-compatibility/2006" xmlns:aink="http://schemas.microsoft.com/office/drawing/2016/ink" xmlns:am3d="http://schemas.microsoft.com/office/drawing/2017/model3d" xmlns:o="urn:schemas-microsoft-com:office:office" xmlns:r="http://schemas.openxmlformats.org/officeDocument/2006/relationships" xmlns:m="http://schemas.openxmlformats.org/officeDocument/2006/math" xmlns:v="urn:schemas-microsoft-com:vml" xmlns:wp14="http://schemas.microsoft.com/office/word/2010/wordprocessingDrawing" xmlns:wp="http://schemas.openxmlformats.org/drawingml/2006/wordprocessingDrawing" xmlns:w10="urn:schemas-microsoft-com:office:word" xmlns:w="http://schemas.openxmlformats.org/wordprocessingml/2006/main" xmlns:w14="http://schemas.microsoft.com/office/word/2010/wordml" xmlns:w15="http://schemas.microsoft.com/office/word/2012/wordml" xmlns:w16cex="http://schemas.microsoft.com/office/word/2018/wordml/cex" xmlns:w16cid="http://schemas.microsoft.com/office/word/2016/wordml/cid" xmlns:w16="http://schemas.microsoft.com/office/word/2018/wordml" xmlns:w16sdtdh="http://schemas.microsoft.com/office/word/2020/wordml/sdtdatahash" xmlns:w16se="http://schemas.microsoft.com/office/word/2015/wordml/symex" xmlns:wpg="http://schemas.microsoft.com/office/word/2010/wordprocessingGroup" xmlns:wpi="http://schemas.microsoft.com/office/word/2010/wordprocessingInk" xmlns:wne="http://schemas.microsoft.com/office/word/2006/wordml" xmlns:wps="http://schemas.microsoft.com/office/word/2010/wordprocessingShape" mc:Ignorable="w14 w15 w16se w16cid w16 w16cex w16sdtdh wp14">
+<w:document xmlns:wpc="http://schemas.microsoft.com/office/word/2010/wordprocessingCanvas" xmlns:cx="http://schemas.microsoft.com/office/drawing/2014/chartex" xmlns:cx1="http://schemas.microsoft.com/office/drawing/2015/9/8/chartex" xmlns:cx2="http://schemas.microsoft.com/office/drawing/2015/10/21/chartex" xmlns:cx3="http://schemas.microsoft.com/office/drawing/2016/5/9/chartex" xmlns:cx4="http://schemas.microsoft.com/office/drawing/2016/5/10/chartex" xmlns:cx5="http://schemas.microsoft.com/office/drawing/2016/5/11/chartex" xmlns:cx6="http://schemas.microsoft.com/office/drawing/2016/5/12/chartex" xmlns:cx7="http://schemas.microsoft.com/office/drawing/2016/5/13/chartex" xmlns:cx8="http://schemas.microsoft.com/office/drawing/2016/5/14/chartex" xmlns:mc="http://schemas.openxmlformats.org/markup-compatibility/2006" xmlns:aink="http://schemas.microsoft.com/office/drawing/2016/ink" xmlns:am3d="http://schemas.microsoft.com/office/drawing/2017/model3d" xmlns:o="urn:schemas-microsoft-com:office:office" xmlns:oel="http://schemas.microsoft.com/office/2019/extlst" xmlns:r="http://schemas.openxmlformats.org/officeDocument/2006/relationships" xmlns:m="http://schemas.openxmlformats.org/officeDocument/2006/math" xmlns:v="urn:schemas-microsoft-com:vml" xmlns:wp14="http://schemas.microsoft.com/office/word/2010/wordprocessingDrawing" xmlns:wp="http://schemas.openxmlformats.org/drawingml/2006/wordprocessingDrawing" xmlns:w10="urn:schemas-microsoft-com:office:word" xmlns:w="http://schemas.openxmlformats.org/wordprocessingml/2006/main" xmlns:w14="http://schemas.microsoft.com/office/word/2010/wordml" xmlns:w15="http://schemas.microsoft.com/office/word/2012/wordml" xmlns:w16cex="http://schemas.microsoft.com/office/word/2018/wordml/cex" xmlns:w16cid="http://schemas.microsoft.com/office/word/2016/wordml/cid" xmlns:w16="http://schemas.microsoft.com/office/word/2018/wordml" xmlns:w16sdtdh="http://schemas.microsoft.com/office/word/2020/wordml/sdtdatahash" xmlns:w16se="http://schemas.microsoft.com/office/word/2015/wordml/symex" xmlns:wpg="http://schemas.microsoft.com/office/word/2010/wordprocessingGroup" xmlns:wpi="http://schemas.microsoft.com/office/word/2010/wordprocessingInk" xmlns:wne="http://schemas.microsoft.com/office/word/2006/wordml" xmlns:wps="http://schemas.microsoft.com/office/word/2010/wordprocessingShape" mc:Ignorable="w14 w15 w16se w16cid w16 w16cex w16sdtdh wp14">
   <w:body>
     <w:p>
+      <w:pPr>
+        <w:tabs>
+          <w:tab w:val="left" w:pos="2429"/>
+          <w:tab w:val="left" w:pos="2524"/>
+          <w:tab w:val="left" w:pos="5691"/>
+        </w:tabs>
+      </w:pPr>
       <w:r>
         <w:rPr>
           <w:noProof/>
         </w:rPr>
         <w:drawing>
-          <wp:anchor distT="0" distB="0" distL="114300" distR="114300" simplePos="0" relativeHeight="251664384" behindDoc="0" locked="0" layoutInCell="1" allowOverlap="1" wp14:anchorId="2B71FA74" wp14:editId="1434B88B">
+          <wp:anchor distT="0" distB="0" distL="114300" distR="114300" simplePos="0" relativeHeight="251663360" behindDoc="0" locked="0" layoutInCell="1" allowOverlap="1" wp14:anchorId="377DC8B9" wp14:editId="0D7E3489">
             <wp:simplePos x="0" y="0"/>
-            <wp:positionH relativeFrom="column">
-              <wp:posOffset>3307715</wp:posOffset>
+            <wp:positionH relativeFrom="margin">
+              <wp:posOffset>1061085</wp:posOffset>
             </wp:positionH>
             <wp:positionV relativeFrom="paragraph">
-              <wp:posOffset>-86360</wp:posOffset>
+              <wp:posOffset>139272</wp:posOffset>
             </wp:positionV>
-            <wp:extent cx="171450" cy="171450"/>
-            <wp:effectExtent l="0" t="0" r="0" b="0"/>
+            <wp:extent cx="149225" cy="149225"/>
+            <wp:effectExtent l="0" t="0" r="3175" b="3175"/>
             <wp:wrapNone/>
-            <wp:docPr id="5" name="Picture 5"/>
+            <wp:docPr id="4" name="Picture 4"/>
             <wp:cNvGraphicFramePr>
               <a:graphicFrameLocks xmlns:a="http://schemas.openxmlformats.org/drawingml/2006/main" noChangeAspect="1"/>
             </wp:cNvGraphicFramePr>
@@ -27,7 +34,7 @@
               <a:graphicData uri="http://schemas.openxmlformats.org/drawingml/2006/picture">
                 <pic:pic xmlns:pic="http://schemas.openxmlformats.org/drawingml/2006/picture">
                   <pic:nvPicPr>
-                    <pic:cNvPr id="0" name="Picture 12"/>
+                    <pic:cNvPr id="0" name="Picture 10"/>
                     <pic:cNvPicPr>
                       <a:picLocks noChangeAspect="1" noChangeArrowheads="1"/>
                     </pic:cNvPicPr>
@@ -48,7 +55,7 @@
                   <pic:spPr bwMode="auto">
                     <a:xfrm>
                       <a:off x="0" y="0"/>
-                      <a:ext cx="171450" cy="171450"/>
+                      <a:ext cx="149225" cy="149225"/>
                     </a:xfrm>
                     <a:prstGeom prst="rect">
                       <a:avLst/>
@@ -75,16 +82,16 @@
           <w:noProof/>
         </w:rPr>
         <w:drawing>
-          <wp:anchor distT="0" distB="0" distL="114300" distR="114300" simplePos="0" relativeHeight="251659264" behindDoc="0" locked="0" layoutInCell="1" allowOverlap="1" wp14:anchorId="34EE539F" wp14:editId="3E14A014">
+          <wp:anchor distT="0" distB="0" distL="114300" distR="114300" simplePos="0" relativeHeight="251659264" behindDoc="0" locked="0" layoutInCell="1" allowOverlap="1" wp14:anchorId="34EE539F" wp14:editId="50ECB3FB">
             <wp:simplePos x="0" y="0"/>
             <wp:positionH relativeFrom="column">
-              <wp:posOffset>3997325</wp:posOffset>
+              <wp:posOffset>3372485</wp:posOffset>
             </wp:positionH>
             <wp:positionV relativeFrom="paragraph">
-              <wp:posOffset>135890</wp:posOffset>
+              <wp:posOffset>139272</wp:posOffset>
             </wp:positionV>
             <wp:extent cx="158750" cy="158750"/>
-            <wp:effectExtent l="0" t="0" r="0" b="0"/>
+            <wp:effectExtent l="0" t="0" r="6350" b="6350"/>
             <wp:wrapNone/>
             <wp:docPr id="3" name="Picture 3"/>
             <wp:cNvGraphicFramePr>
@@ -141,19 +148,467 @@
         <w:rPr>
           <w:noProof/>
         </w:rPr>
+        <mc:AlternateContent>
+          <mc:Choice Requires="wps">
+            <w:drawing>
+              <wp:anchor distT="45720" distB="45720" distL="114300" distR="114300" simplePos="0" relativeHeight="251661312" behindDoc="1" locked="0" layoutInCell="1" allowOverlap="1" wp14:anchorId="0806A7EF" wp14:editId="50C20C4E">
+                <wp:simplePos x="0" y="0"/>
+                <wp:positionH relativeFrom="page">
+                  <wp:posOffset>229526</wp:posOffset>
+                </wp:positionH>
+                <wp:positionV relativeFrom="paragraph">
+                  <wp:posOffset>-123901</wp:posOffset>
+                </wp:positionV>
+                <wp:extent cx="7762875" cy="536575"/>
+                <wp:effectExtent l="0" t="0" r="0" b="0"/>
+                <wp:wrapNone/>
+                <wp:docPr id="217" name="Text Box 2"/>
+                <wp:cNvGraphicFramePr>
+                  <a:graphicFrameLocks xmlns:a="http://schemas.openxmlformats.org/drawingml/2006/main"/>
+                </wp:cNvGraphicFramePr>
+                <a:graphic xmlns:a="http://schemas.openxmlformats.org/drawingml/2006/main">
+                  <a:graphicData uri="http://schemas.microsoft.com/office/word/2010/wordprocessingShape">
+                    <wps:wsp>
+                      <wps:cNvSpPr txBox="1">
+                        <a:spLocks noChangeArrowheads="1"/>
+                      </wps:cNvSpPr>
+                      <wps:spPr bwMode="auto">
+                        <a:xfrm>
+                          <a:off x="0" y="0"/>
+                          <a:ext cx="7762875" cy="536575"/>
+                        </a:xfrm>
+                        <a:prstGeom prst="rect">
+                          <a:avLst/>
+                        </a:prstGeom>
+                        <a:noFill/>
+                        <a:ln w="9525">
+                          <a:noFill/>
+                          <a:miter lim="800000"/>
+                          <a:headEnd/>
+                          <a:tailEnd/>
+                        </a:ln>
+                      </wps:spPr>
+                      <wps:txbx>
+                        <w:txbxContent>
+                          <w:p>
+                            <w:pPr>
+                              <w:spacing w:after="120"/>
+                              <w:jc w:val="center"/>
+                              <w:rPr>
+                                <w:rFonts w:ascii="Century Gothic" w:hAnsi="Century Gothic"/>
+                                <w:sz w:val="16"/>
+                                <w:lang w:val="en-US"/>
+                              </w:rPr>
+                            </w:pPr>
+                            <w:r>
+                              <w:rPr>
+                                <w:rFonts w:ascii="Century Gothic" w:hAnsi="Century Gothic"/>
+                                <w:sz w:val="16"/>
+                                <w:lang w:val="en-US"/>
+                              </w:rPr>
+                              <w:t xml:space="preserve">payam.yektamaram@mail.utoronto.ca  </w:t>
+                            </w:r>
+                            <w:r>
+                              <w:rPr>
+                                <w:rFonts w:ascii="Century Gothic" w:hAnsi="Century Gothic"/>
+                                <w:sz w:val="16"/>
+                                <w:lang w:val="en-US"/>
+                              </w:rPr>
+                              <w:t xml:space="preserve">          </w:t>
+                            </w:r>
+                            <w:r>
+                              <w:rPr>
+                                <w:rFonts w:ascii="Century Gothic" w:hAnsi="Century Gothic"/>
+                                <w:sz w:val="16"/>
+                                <w:lang w:val="en-US"/>
+                              </w:rPr>
+                              <w:t xml:space="preserve">  </w:t>
+                            </w:r>
+                            <w:r>
+                              <w:rPr>
+                                <w:rFonts w:ascii="Century Gothic" w:hAnsi="Century Gothic"/>
+                                <w:sz w:val="16"/>
+                                <w:lang w:val="en-US"/>
+                              </w:rPr>
+                              <w:t>https://github.com/payamyek</w:t>
+                            </w:r>
+                          </w:p>
+                          <w:p>
+                            <w:pPr>
+                              <w:spacing w:after="120"/>
+                              <w:ind w:left="1440"/>
+                              <w:rPr>
+                                <w:rFonts w:ascii="Century Gothic" w:hAnsi="Century Gothic"/>
+                                <w:sz w:val="16"/>
+                                <w:lang w:val="en-US"/>
+                              </w:rPr>
+                            </w:pPr>
+                            <w:r>
+                              <w:rPr>
+                                <w:rFonts w:ascii="Century Gothic" w:hAnsi="Century Gothic"/>
+                                <w:sz w:val="16"/>
+                                <w:lang w:val="en-US"/>
+                              </w:rPr>
+                              <w:t xml:space="preserve">            </w:t>
+                            </w:r>
+                            <w:r>
+                              <w:rPr>
+                                <w:rFonts w:ascii="Century Gothic" w:hAnsi="Century Gothic"/>
+                                <w:sz w:val="16"/>
+                                <w:lang w:val="en-US"/>
+                              </w:rPr>
+                              <w:tab/>
+                              <w:t xml:space="preserve">  </w:t>
+                            </w:r>
+                            <w:r>
+                              <w:rPr>
+                                <w:rFonts w:ascii="Century Gothic" w:hAnsi="Century Gothic"/>
+                                <w:sz w:val="16"/>
+                                <w:lang w:val="en-US"/>
+                              </w:rPr>
+                              <w:t xml:space="preserve">          </w:t>
+                            </w:r>
+                            <w:r>
+                              <w:rPr>
+                                <w:rFonts w:ascii="Century Gothic" w:hAnsi="Century Gothic"/>
+                                <w:sz w:val="16"/>
+                                <w:lang w:val="en-US"/>
+                              </w:rPr>
+                              <w:t xml:space="preserve">    </w:t>
+                            </w:r>
+                            <w:r>
+                              <w:rPr>
+                                <w:rFonts w:ascii="Century Gothic" w:hAnsi="Century Gothic"/>
+                                <w:sz w:val="16"/>
+                                <w:lang w:val="en-US"/>
+                              </w:rPr>
+                              <w:t xml:space="preserve">  </w:t>
+                            </w:r>
+                            <w:r>
+                              <w:rPr>
+                                <w:rFonts w:ascii="Century Gothic" w:hAnsi="Century Gothic"/>
+                                <w:sz w:val="16"/>
+                                <w:lang w:val="en-US"/>
+                              </w:rPr>
+                              <w:t>https://ca.linkedin.com/in/pay</w:t>
+                            </w:r>
+                            <w:r>
+                              <w:rPr>
+                                <w:rFonts w:ascii="Century Gothic" w:hAnsi="Century Gothic"/>
+                                <w:sz w:val="16"/>
+                                <w:lang w:val="en-US"/>
+                              </w:rPr>
+                              <w:t>amyek</w:t>
+                            </w:r>
+                            <w:r>
+                              <w:rPr>
+                                <w:rFonts w:ascii="Century Gothic" w:hAnsi="Century Gothic"/>
+                                <w:sz w:val="16"/>
+                                <w:lang w:val="en-US"/>
+                              </w:rPr>
+                              <w:t xml:space="preserve"> </w:t>
+                            </w:r>
+                            <w:r>
+                              <w:rPr>
+                                <w:rFonts w:ascii="Century Gothic" w:hAnsi="Century Gothic"/>
+                                <w:sz w:val="16"/>
+                                <w:lang w:val="en-US"/>
+                              </w:rPr>
+                              <w:t xml:space="preserve"> </w:t>
+                            </w:r>
+                            <w:r>
+                              <w:rPr>
+                                <w:rFonts w:ascii="Century Gothic" w:hAnsi="Century Gothic"/>
+                                <w:sz w:val="16"/>
+                                <w:lang w:val="en-US"/>
+                              </w:rPr>
+                              <w:t xml:space="preserve">           </w:t>
+                            </w:r>
+                            <w:r>
+                              <w:rPr>
+                                <w:rFonts w:ascii="Century Gothic" w:hAnsi="Century Gothic"/>
+                                <w:sz w:val="16"/>
+                                <w:lang w:val="en-US"/>
+                              </w:rPr>
+                              <w:t xml:space="preserve"> </w:t>
+                            </w:r>
+                            <w:r>
+                              <w:rPr>
+                                <w:rFonts w:ascii="Century Gothic" w:hAnsi="Century Gothic"/>
+                                <w:sz w:val="16"/>
+                                <w:lang w:val="en-US"/>
+                              </w:rPr>
+                              <w:t xml:space="preserve">   </w:t>
+                            </w:r>
+                            <w:r>
+                              <w:rPr>
+                                <w:rFonts w:ascii="Century Gothic" w:hAnsi="Century Gothic"/>
+                                <w:sz w:val="16"/>
+                                <w:lang w:val="en-US"/>
+                              </w:rPr>
+                              <w:t xml:space="preserve">647 </w:t>
+                            </w:r>
+                            <w:r>
+                              <w:rPr>
+                                <w:rFonts w:ascii="Century Gothic" w:hAnsi="Century Gothic"/>
+                                <w:sz w:val="16"/>
+                                <w:lang w:val="en-US"/>
+                              </w:rPr>
+                              <w:t>-</w:t>
+                            </w:r>
+                            <w:r>
+                              <w:rPr>
+                                <w:rFonts w:ascii="Century Gothic" w:hAnsi="Century Gothic"/>
+                                <w:sz w:val="16"/>
+                                <w:lang w:val="en-US"/>
+                              </w:rPr>
+                              <w:t xml:space="preserve"> 867 - 5038</w:t>
+                            </w:r>
+                          </w:p>
+                          <w:p>
+                            <w:pPr>
+                              <w:jc w:val="right"/>
+                              <w:rPr>
+                                <w:rFonts w:ascii="Century Gothic" w:hAnsi="Century Gothic"/>
+                                <w:lang w:val="en-US"/>
+                              </w:rPr>
+                            </w:pPr>
+                          </w:p>
+                        </w:txbxContent>
+                      </wps:txbx>
+                      <wps:bodyPr rot="0" vert="horz" wrap="square" lIns="91440" tIns="45720" rIns="91440" bIns="45720" anchor="t" anchorCtr="0">
+                        <a:noAutofit/>
+                      </wps:bodyPr>
+                    </wps:wsp>
+                  </a:graphicData>
+                </a:graphic>
+                <wp14:sizeRelH relativeFrom="margin">
+                  <wp14:pctWidth>0</wp14:pctWidth>
+                </wp14:sizeRelH>
+                <wp14:sizeRelV relativeFrom="margin">
+                  <wp14:pctHeight>0</wp14:pctHeight>
+                </wp14:sizeRelV>
+              </wp:anchor>
+            </w:drawing>
+          </mc:Choice>
+          <mc:Fallback>
+            <w:pict>
+              <v:shapetype w14:anchorId="0806A7EF" id="_x0000_t202" coordsize="21600,21600" o:spt="202" path="m,l,21600r21600,l21600,xe">
+                <v:stroke joinstyle="miter"/>
+                <v:path gradientshapeok="t" o:connecttype="rect"/>
+              </v:shapetype>
+              <v:shape id="Text Box 2" o:spid="_x0000_s1026" type="#_x0000_t202" style="position:absolute;margin-left:18.05pt;margin-top:-9.75pt;width:611.25pt;height:42.25pt;z-index:-251655168;visibility:visible;mso-wrap-style:square;mso-width-percent:0;mso-height-percent:0;mso-wrap-distance-left:9pt;mso-wrap-distance-top:3.6pt;mso-wrap-distance-right:9pt;mso-wrap-distance-bottom:3.6pt;mso-position-horizontal:absolute;mso-position-horizontal-relative:page;mso-position-vertical:absolute;mso-position-vertical-relative:text;mso-width-percent:0;mso-height-percent:0;mso-width-relative:margin;mso-height-relative:margin;v-text-anchor:top" o:gfxdata="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" filled="f" stroked="f">
+                <v:textbox>
+                  <w:txbxContent>
+                    <w:p>
+                      <w:pPr>
+                        <w:spacing w:after="120"/>
+                        <w:jc w:val="center"/>
+                        <w:rPr>
+                          <w:rFonts w:ascii="Century Gothic" w:hAnsi="Century Gothic"/>
+                          <w:sz w:val="16"/>
+                          <w:lang w:val="en-US"/>
+                        </w:rPr>
+                      </w:pPr>
+                      <w:r>
+                        <w:rPr>
+                          <w:rFonts w:ascii="Century Gothic" w:hAnsi="Century Gothic"/>
+                          <w:sz w:val="16"/>
+                          <w:lang w:val="en-US"/>
+                        </w:rPr>
+                        <w:t xml:space="preserve">payam.yektamaram@mail.utoronto.ca  </w:t>
+                      </w:r>
+                      <w:r>
+                        <w:rPr>
+                          <w:rFonts w:ascii="Century Gothic" w:hAnsi="Century Gothic"/>
+                          <w:sz w:val="16"/>
+                          <w:lang w:val="en-US"/>
+                        </w:rPr>
+                        <w:t xml:space="preserve">          </w:t>
+                      </w:r>
+                      <w:r>
+                        <w:rPr>
+                          <w:rFonts w:ascii="Century Gothic" w:hAnsi="Century Gothic"/>
+                          <w:sz w:val="16"/>
+                          <w:lang w:val="en-US"/>
+                        </w:rPr>
+                        <w:t xml:space="preserve">  </w:t>
+                      </w:r>
+                      <w:r>
+                        <w:rPr>
+                          <w:rFonts w:ascii="Century Gothic" w:hAnsi="Century Gothic"/>
+                          <w:sz w:val="16"/>
+                          <w:lang w:val="en-US"/>
+                        </w:rPr>
+                        <w:t>https://github.com/payamyek</w:t>
+                      </w:r>
+                    </w:p>
+                    <w:p>
+                      <w:pPr>
+                        <w:spacing w:after="120"/>
+                        <w:ind w:left="1440"/>
+                        <w:rPr>
+                          <w:rFonts w:ascii="Century Gothic" w:hAnsi="Century Gothic"/>
+                          <w:sz w:val="16"/>
+                          <w:lang w:val="en-US"/>
+                        </w:rPr>
+                      </w:pPr>
+                      <w:r>
+                        <w:rPr>
+                          <w:rFonts w:ascii="Century Gothic" w:hAnsi="Century Gothic"/>
+                          <w:sz w:val="16"/>
+                          <w:lang w:val="en-US"/>
+                        </w:rPr>
+                        <w:t xml:space="preserve">            </w:t>
+                      </w:r>
+                      <w:r>
+                        <w:rPr>
+                          <w:rFonts w:ascii="Century Gothic" w:hAnsi="Century Gothic"/>
+                          <w:sz w:val="16"/>
+                          <w:lang w:val="en-US"/>
+                        </w:rPr>
+                        <w:tab/>
+                        <w:t xml:space="preserve">  </w:t>
+                      </w:r>
+                      <w:r>
+                        <w:rPr>
+                          <w:rFonts w:ascii="Century Gothic" w:hAnsi="Century Gothic"/>
+                          <w:sz w:val="16"/>
+                          <w:lang w:val="en-US"/>
+                        </w:rPr>
+                        <w:t xml:space="preserve">          </w:t>
+                      </w:r>
+                      <w:r>
+                        <w:rPr>
+                          <w:rFonts w:ascii="Century Gothic" w:hAnsi="Century Gothic"/>
+                          <w:sz w:val="16"/>
+                          <w:lang w:val="en-US"/>
+                        </w:rPr>
+                        <w:t xml:space="preserve">    </w:t>
+                      </w:r>
+                      <w:r>
+                        <w:rPr>
+                          <w:rFonts w:ascii="Century Gothic" w:hAnsi="Century Gothic"/>
+                          <w:sz w:val="16"/>
+                          <w:lang w:val="en-US"/>
+                        </w:rPr>
+                        <w:t xml:space="preserve">  </w:t>
+                      </w:r>
+                      <w:r>
+                        <w:rPr>
+                          <w:rFonts w:ascii="Century Gothic" w:hAnsi="Century Gothic"/>
+                          <w:sz w:val="16"/>
+                          <w:lang w:val="en-US"/>
+                        </w:rPr>
+                        <w:t>https://ca.linkedin.com/in/pay</w:t>
+                      </w:r>
+                      <w:r>
+                        <w:rPr>
+                          <w:rFonts w:ascii="Century Gothic" w:hAnsi="Century Gothic"/>
+                          <w:sz w:val="16"/>
+                          <w:lang w:val="en-US"/>
+                        </w:rPr>
+                        <w:t>amyek</w:t>
+                      </w:r>
+                      <w:r>
+                        <w:rPr>
+                          <w:rFonts w:ascii="Century Gothic" w:hAnsi="Century Gothic"/>
+                          <w:sz w:val="16"/>
+                          <w:lang w:val="en-US"/>
+                        </w:rPr>
+                        <w:t xml:space="preserve"> </w:t>
+                      </w:r>
+                      <w:r>
+                        <w:rPr>
+                          <w:rFonts w:ascii="Century Gothic" w:hAnsi="Century Gothic"/>
+                          <w:sz w:val="16"/>
+                          <w:lang w:val="en-US"/>
+                        </w:rPr>
+                        <w:t xml:space="preserve"> </w:t>
+                      </w:r>
+                      <w:r>
+                        <w:rPr>
+                          <w:rFonts w:ascii="Century Gothic" w:hAnsi="Century Gothic"/>
+                          <w:sz w:val="16"/>
+                          <w:lang w:val="en-US"/>
+                        </w:rPr>
+                        <w:t xml:space="preserve">           </w:t>
+                      </w:r>
+                      <w:r>
+                        <w:rPr>
+                          <w:rFonts w:ascii="Century Gothic" w:hAnsi="Century Gothic"/>
+                          <w:sz w:val="16"/>
+                          <w:lang w:val="en-US"/>
+                        </w:rPr>
+                        <w:t xml:space="preserve"> </w:t>
+                      </w:r>
+                      <w:r>
+                        <w:rPr>
+                          <w:rFonts w:ascii="Century Gothic" w:hAnsi="Century Gothic"/>
+                          <w:sz w:val="16"/>
+                          <w:lang w:val="en-US"/>
+                        </w:rPr>
+                        <w:t xml:space="preserve">   </w:t>
+                      </w:r>
+                      <w:r>
+                        <w:rPr>
+                          <w:rFonts w:ascii="Century Gothic" w:hAnsi="Century Gothic"/>
+                          <w:sz w:val="16"/>
+                          <w:lang w:val="en-US"/>
+                        </w:rPr>
+                        <w:t xml:space="preserve">647 </w:t>
+                      </w:r>
+                      <w:r>
+                        <w:rPr>
+                          <w:rFonts w:ascii="Century Gothic" w:hAnsi="Century Gothic"/>
+                          <w:sz w:val="16"/>
+                          <w:lang w:val="en-US"/>
+                        </w:rPr>
+                        <w:t>-</w:t>
+                      </w:r>
+                      <w:r>
+                        <w:rPr>
+                          <w:rFonts w:ascii="Century Gothic" w:hAnsi="Century Gothic"/>
+                          <w:sz w:val="16"/>
+                          <w:lang w:val="en-US"/>
+                        </w:rPr>
+                        <w:t xml:space="preserve"> 867 - 5038</w:t>
+                      </w:r>
+                    </w:p>
+                    <w:p>
+                      <w:pPr>
+                        <w:jc w:val="right"/>
+                        <w:rPr>
+                          <w:rFonts w:ascii="Century Gothic" w:hAnsi="Century Gothic"/>
+                          <w:lang w:val="en-US"/>
+                        </w:rPr>
+                      </w:pPr>
+                    </w:p>
+                  </w:txbxContent>
+                </v:textbox>
+                <w10:wrap anchorx="page"/>
+              </v:shape>
+            </w:pict>
+          </mc:Fallback>
+        </mc:AlternateContent>
+      </w:r>
+      <w:r>
+        <w:rPr>
+          <w:noProof/>
+        </w:rPr>
         <w:drawing>
-          <wp:anchor distT="0" distB="0" distL="114300" distR="114300" simplePos="0" relativeHeight="251663360" behindDoc="0" locked="0" layoutInCell="1" allowOverlap="1" wp14:anchorId="377DC8B9" wp14:editId="284250E1">
+          <wp:anchor distT="0" distB="0" distL="114300" distR="114300" simplePos="0" relativeHeight="251664384" behindDoc="0" locked="0" layoutInCell="1" allowOverlap="1" wp14:anchorId="2B71FA74" wp14:editId="4645D353">
             <wp:simplePos x="0" y="0"/>
-            <wp:positionH relativeFrom="margin">
-              <wp:posOffset>696595</wp:posOffset>
+            <wp:positionH relativeFrom="column">
+              <wp:posOffset>3368308</wp:posOffset>
             </wp:positionH>
             <wp:positionV relativeFrom="paragraph">
-              <wp:posOffset>139065</wp:posOffset>
+              <wp:posOffset>-86360</wp:posOffset>
             </wp:positionV>
-            <wp:extent cx="149225" cy="149225"/>
-            <wp:effectExtent l="0" t="0" r="3175" b="3175"/>
+            <wp:extent cx="171450" cy="171450"/>
+            <wp:effectExtent l="0" t="0" r="0" b="0"/>
             <wp:wrapNone/>
-            <wp:docPr id="4" name="Picture 4"/>
+            <wp:docPr id="5" name="Picture 5"/>
             <wp:cNvGraphicFramePr>
               <a:graphicFrameLocks xmlns:a="http://schemas.openxmlformats.org/drawingml/2006/main" noChangeAspect="1"/>
             </wp:cNvGraphicFramePr>
@@ -161,7 +616,7 @@
               <a:graphicData uri="http://schemas.openxmlformats.org/drawingml/2006/picture">
                 <pic:pic xmlns:pic="http://schemas.openxmlformats.org/drawingml/2006/picture">
                   <pic:nvPicPr>
-                    <pic:cNvPr id="0" name="Picture 10"/>
+                    <pic:cNvPr id="0" name="Picture 12"/>
                     <pic:cNvPicPr>
                       <a:picLocks noChangeAspect="1" noChangeArrowheads="1"/>
                     </pic:cNvPicPr>
@@ -182,7 +637,7 @@
                   <pic:spPr bwMode="auto">
                     <a:xfrm>
                       <a:off x="0" y="0"/>
-                      <a:ext cx="149225" cy="149225"/>
+                      <a:ext cx="171450" cy="171450"/>
                     </a:xfrm>
                     <a:prstGeom prst="rect">
                       <a:avLst/>
@@ -209,7 +664,7 @@
           <w:noProof/>
         </w:rPr>
         <w:drawing>
-          <wp:anchor distT="0" distB="0" distL="114300" distR="114300" simplePos="0" relativeHeight="251658240" behindDoc="0" locked="0" layoutInCell="1" allowOverlap="1" wp14:anchorId="1168C4E5" wp14:editId="79D3C10D">
+          <wp:anchor distT="0" distB="0" distL="114300" distR="114300" simplePos="0" relativeHeight="251658240" behindDoc="0" locked="0" layoutInCell="1" allowOverlap="1" wp14:anchorId="1168C4E5" wp14:editId="056C6AF4">
             <wp:simplePos x="0" y="0"/>
             <wp:positionH relativeFrom="column">
               <wp:posOffset>1066800</wp:posOffset>
@@ -276,359 +731,25 @@
         </w:drawing>
       </w:r>
       <w:r>
-        <w:rPr>
-          <w:noProof/>
-        </w:rPr>
-        <mc:AlternateContent>
-          <mc:Choice Requires="wps">
-            <w:drawing>
-              <wp:anchor distT="45720" distB="45720" distL="114300" distR="114300" simplePos="0" relativeHeight="251661312" behindDoc="1" locked="0" layoutInCell="1" allowOverlap="1" wp14:anchorId="0806A7EF" wp14:editId="2B755954">
-                <wp:simplePos x="0" y="0"/>
-                <wp:positionH relativeFrom="page">
-                  <wp:posOffset>181610</wp:posOffset>
-                </wp:positionH>
-                <wp:positionV relativeFrom="paragraph">
-                  <wp:posOffset>-111125</wp:posOffset>
-                </wp:positionV>
-                <wp:extent cx="7762875" cy="536575"/>
-                <wp:effectExtent l="0" t="0" r="0" b="0"/>
-                <wp:wrapNone/>
-                <wp:docPr id="217" name="Text Box 2"/>
-                <wp:cNvGraphicFramePr>
-                  <a:graphicFrameLocks xmlns:a="http://schemas.openxmlformats.org/drawingml/2006/main"/>
-                </wp:cNvGraphicFramePr>
-                <a:graphic xmlns:a="http://schemas.openxmlformats.org/drawingml/2006/main">
-                  <a:graphicData uri="http://schemas.microsoft.com/office/word/2010/wordprocessingShape">
-                    <wps:wsp>
-                      <wps:cNvSpPr txBox="1">
-                        <a:spLocks noChangeArrowheads="1"/>
-                      </wps:cNvSpPr>
-                      <wps:spPr bwMode="auto">
-                        <a:xfrm>
-                          <a:off x="0" y="0"/>
-                          <a:ext cx="7762875" cy="536575"/>
-                        </a:xfrm>
-                        <a:prstGeom prst="rect">
-                          <a:avLst/>
-                        </a:prstGeom>
-                        <a:noFill/>
-                        <a:ln w="9525">
-                          <a:noFill/>
-                          <a:miter lim="800000"/>
-                          <a:headEnd/>
-                          <a:tailEnd/>
-                        </a:ln>
-                      </wps:spPr>
-                      <wps:txbx>
-                        <w:txbxContent>
-                          <w:p>
-                            <w:pPr>
-                              <w:spacing w:after="120"/>
-                              <w:jc w:val="center"/>
-                              <w:rPr>
-                                <w:rFonts w:ascii="Century Gothic" w:hAnsi="Century Gothic"/>
-                                <w:sz w:val="16"/>
-                                <w:lang w:val="en-US"/>
-                              </w:rPr>
-                            </w:pPr>
-                            <w:r>
-                              <w:rPr>
-                                <w:rFonts w:ascii="Century Gothic" w:hAnsi="Century Gothic"/>
-                                <w:sz w:val="16"/>
-                                <w:lang w:val="en-US"/>
-                              </w:rPr>
-                              <w:t xml:space="preserve">payam.yektamaram@mail.utoronto.ca  </w:t>
-                            </w:r>
-                            <w:r>
-                              <w:rPr>
-                                <w:rFonts w:ascii="Century Gothic" w:hAnsi="Century Gothic"/>
-                                <w:sz w:val="16"/>
-                                <w:lang w:val="en-US"/>
-                              </w:rPr>
-                              <w:t xml:space="preserve">          </w:t>
-                            </w:r>
-                            <w:r>
-                              <w:rPr>
-                                <w:rFonts w:ascii="Century Gothic" w:hAnsi="Century Gothic"/>
-                                <w:sz w:val="16"/>
-                                <w:lang w:val="en-US"/>
-                              </w:rPr>
-                              <w:t>https://github.com/payamyek</w:t>
-                            </w:r>
-                          </w:p>
-                          <w:p>
-                            <w:pPr>
-                              <w:spacing w:after="120"/>
-                              <w:ind w:left="1440"/>
-                              <w:rPr>
-                                <w:rFonts w:ascii="Century Gothic" w:hAnsi="Century Gothic"/>
-                                <w:sz w:val="16"/>
-                                <w:lang w:val="en-US"/>
-                              </w:rPr>
-                            </w:pPr>
-                            <w:r>
-                              <w:rPr>
-                                <w:rFonts w:ascii="Century Gothic" w:hAnsi="Century Gothic"/>
-                                <w:sz w:val="16"/>
-                                <w:lang w:val="en-US"/>
-                              </w:rPr>
-                              <w:t xml:space="preserve">            </w:t>
-                            </w:r>
-                            <w:r>
-                              <w:rPr>
-                                <w:rFonts w:ascii="Century Gothic" w:hAnsi="Century Gothic"/>
-                                <w:sz w:val="16"/>
-                                <w:lang w:val="en-US"/>
-                              </w:rPr>
-                              <w:tab/>
-                              <w:t xml:space="preserve">      </w:t>
-                            </w:r>
-                            <w:r>
-                              <w:rPr>
-                                <w:rFonts w:ascii="Century Gothic" w:hAnsi="Century Gothic"/>
-                                <w:sz w:val="16"/>
-                                <w:lang w:val="en-US"/>
-                              </w:rPr>
-                              <w:t>https://ca.linkedin.com/in/payam-yektamaram-71a8b3134</w:t>
-                            </w:r>
-                            <w:r>
-                              <w:rPr>
-                                <w:rFonts w:ascii="Century Gothic" w:hAnsi="Century Gothic"/>
-                                <w:sz w:val="16"/>
-                                <w:lang w:val="en-US"/>
-                              </w:rPr>
-                              <w:t xml:space="preserve"> </w:t>
-                            </w:r>
-                            <w:r>
-                              <w:rPr>
-                                <w:rFonts w:ascii="Century Gothic" w:hAnsi="Century Gothic"/>
-                                <w:sz w:val="16"/>
-                                <w:lang w:val="en-US"/>
-                              </w:rPr>
-                              <w:t xml:space="preserve"> </w:t>
-                            </w:r>
-                            <w:r>
-                              <w:rPr>
-                                <w:rFonts w:ascii="Century Gothic" w:hAnsi="Century Gothic"/>
-                                <w:sz w:val="16"/>
-                                <w:lang w:val="en-US"/>
-                              </w:rPr>
-                              <w:t xml:space="preserve">           </w:t>
-                            </w:r>
-                            <w:r>
-                              <w:rPr>
-                                <w:rFonts w:ascii="Century Gothic" w:hAnsi="Century Gothic"/>
-                                <w:sz w:val="16"/>
-                                <w:lang w:val="en-US"/>
-                              </w:rPr>
-                              <w:t xml:space="preserve"> </w:t>
-                            </w:r>
-                            <w:r>
-                              <w:rPr>
-                                <w:rFonts w:ascii="Century Gothic" w:hAnsi="Century Gothic"/>
-                                <w:sz w:val="16"/>
-                                <w:lang w:val="en-US"/>
-                              </w:rPr>
-                              <w:t xml:space="preserve">647 </w:t>
-                            </w:r>
-                            <w:r>
-                              <w:rPr>
-                                <w:rFonts w:ascii="Century Gothic" w:hAnsi="Century Gothic"/>
-                                <w:sz w:val="16"/>
-                                <w:lang w:val="en-US"/>
-                              </w:rPr>
-                              <w:t>-</w:t>
-                            </w:r>
-                            <w:r>
-                              <w:rPr>
-                                <w:rFonts w:ascii="Century Gothic" w:hAnsi="Century Gothic"/>
-                                <w:sz w:val="16"/>
-                                <w:lang w:val="en-US"/>
-                              </w:rPr>
-                              <w:t xml:space="preserve"> 867 - 5038</w:t>
-                            </w:r>
-                          </w:p>
-                          <w:p>
-                            <w:pPr>
-                              <w:jc w:val="right"/>
-                              <w:rPr>
-                                <w:rFonts w:ascii="Century Gothic" w:hAnsi="Century Gothic"/>
-                                <w:lang w:val="en-US"/>
-                              </w:rPr>
-                            </w:pPr>
-                          </w:p>
-                        </w:txbxContent>
-                      </wps:txbx>
-                      <wps:bodyPr rot="0" vert="horz" wrap="square" lIns="91440" tIns="45720" rIns="91440" bIns="45720" anchor="t" anchorCtr="0">
-                        <a:noAutofit/>
-                      </wps:bodyPr>
-                    </wps:wsp>
-                  </a:graphicData>
-                </a:graphic>
-                <wp14:sizeRelH relativeFrom="margin">
-                  <wp14:pctWidth>0</wp14:pctWidth>
-                </wp14:sizeRelH>
-                <wp14:sizeRelV relativeFrom="margin">
-                  <wp14:pctHeight>0</wp14:pctHeight>
-                </wp14:sizeRelV>
-              </wp:anchor>
-            </w:drawing>
-          </mc:Choice>
-          <mc:Fallback>
-            <w:pict>
-              <v:shapetype w14:anchorId="0806A7EF" id="_x0000_t202" coordsize="21600,21600" o:spt="202" path="m,l,21600r21600,l21600,xe">
-                <v:stroke joinstyle="miter"/>
-                <v:path gradientshapeok="t" o:connecttype="rect"/>
-              </v:shapetype>
-              <v:shape id="Text Box 2" o:spid="_x0000_s1026" type="#_x0000_t202" style="position:absolute;margin-left:14.3pt;margin-top:-8.75pt;width:611.25pt;height:42.25pt;z-index:-251655168;visibility:visible;mso-wrap-style:square;mso-width-percent:0;mso-height-percent:0;mso-wrap-distance-left:9pt;mso-wrap-distance-top:3.6pt;mso-wrap-distance-right:9pt;mso-wrap-distance-bottom:3.6pt;mso-position-horizontal:absolute;mso-position-horizontal-relative:page;mso-position-vertical:absolute;mso-position-vertical-relative:text;mso-width-percent:0;mso-height-percent:0;mso-width-relative:margin;mso-height-relative:margin;v-text-anchor:top" o:gfxdata="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" filled="f" stroked="f">
-                <v:textbox>
-                  <w:txbxContent>
-                    <w:p>
-                      <w:pPr>
-                        <w:spacing w:after="120"/>
-                        <w:jc w:val="center"/>
-                        <w:rPr>
-                          <w:rFonts w:ascii="Century Gothic" w:hAnsi="Century Gothic"/>
-                          <w:sz w:val="16"/>
-                          <w:lang w:val="en-US"/>
-                        </w:rPr>
-                      </w:pPr>
-                      <w:r>
-                        <w:rPr>
-                          <w:rFonts w:ascii="Century Gothic" w:hAnsi="Century Gothic"/>
-                          <w:sz w:val="16"/>
-                          <w:lang w:val="en-US"/>
-                        </w:rPr>
-                        <w:t xml:space="preserve">payam.yektamaram@mail.utoronto.ca  </w:t>
-                      </w:r>
-                      <w:r>
-                        <w:rPr>
-                          <w:rFonts w:ascii="Century Gothic" w:hAnsi="Century Gothic"/>
-                          <w:sz w:val="16"/>
-                          <w:lang w:val="en-US"/>
-                        </w:rPr>
-                        <w:t xml:space="preserve">          </w:t>
-                      </w:r>
-                      <w:r>
-                        <w:rPr>
-                          <w:rFonts w:ascii="Century Gothic" w:hAnsi="Century Gothic"/>
-                          <w:sz w:val="16"/>
-                          <w:lang w:val="en-US"/>
-                        </w:rPr>
-                        <w:t>https://github.com/payamyek</w:t>
-                      </w:r>
-                    </w:p>
-                    <w:p>
-                      <w:pPr>
-                        <w:spacing w:after="120"/>
-                        <w:ind w:left="1440"/>
-                        <w:rPr>
-                          <w:rFonts w:ascii="Century Gothic" w:hAnsi="Century Gothic"/>
-                          <w:sz w:val="16"/>
-                          <w:lang w:val="en-US"/>
-                        </w:rPr>
-                      </w:pPr>
-                      <w:r>
-                        <w:rPr>
-                          <w:rFonts w:ascii="Century Gothic" w:hAnsi="Century Gothic"/>
-                          <w:sz w:val="16"/>
-                          <w:lang w:val="en-US"/>
-                        </w:rPr>
-                        <w:t xml:space="preserve">            </w:t>
-                      </w:r>
-                      <w:r>
-                        <w:rPr>
-                          <w:rFonts w:ascii="Century Gothic" w:hAnsi="Century Gothic"/>
-                          <w:sz w:val="16"/>
-                          <w:lang w:val="en-US"/>
-                        </w:rPr>
-                        <w:tab/>
-                        <w:t xml:space="preserve">      </w:t>
-                      </w:r>
-                      <w:r>
-                        <w:rPr>
-                          <w:rFonts w:ascii="Century Gothic" w:hAnsi="Century Gothic"/>
-                          <w:sz w:val="16"/>
-                          <w:lang w:val="en-US"/>
-                        </w:rPr>
-                        <w:t>https://ca.linkedin.com/in/payam-yektamaram-71a8b3134</w:t>
-                      </w:r>
-                      <w:r>
-                        <w:rPr>
-                          <w:rFonts w:ascii="Century Gothic" w:hAnsi="Century Gothic"/>
-                          <w:sz w:val="16"/>
-                          <w:lang w:val="en-US"/>
-                        </w:rPr>
-                        <w:t xml:space="preserve"> </w:t>
-                      </w:r>
-                      <w:r>
-                        <w:rPr>
-                          <w:rFonts w:ascii="Century Gothic" w:hAnsi="Century Gothic"/>
-                          <w:sz w:val="16"/>
-                          <w:lang w:val="en-US"/>
-                        </w:rPr>
-                        <w:t xml:space="preserve"> </w:t>
-                      </w:r>
-                      <w:r>
-                        <w:rPr>
-                          <w:rFonts w:ascii="Century Gothic" w:hAnsi="Century Gothic"/>
-                          <w:sz w:val="16"/>
-                          <w:lang w:val="en-US"/>
-                        </w:rPr>
-                        <w:t xml:space="preserve">           </w:t>
-                      </w:r>
-                      <w:r>
-                        <w:rPr>
-                          <w:rFonts w:ascii="Century Gothic" w:hAnsi="Century Gothic"/>
-                          <w:sz w:val="16"/>
-                          <w:lang w:val="en-US"/>
-                        </w:rPr>
-                        <w:t xml:space="preserve"> </w:t>
-                      </w:r>
-                      <w:r>
-                        <w:rPr>
-                          <w:rFonts w:ascii="Century Gothic" w:hAnsi="Century Gothic"/>
-                          <w:sz w:val="16"/>
-                          <w:lang w:val="en-US"/>
-                        </w:rPr>
-                        <w:t xml:space="preserve">647 </w:t>
-                      </w:r>
-                      <w:r>
-                        <w:rPr>
-                          <w:rFonts w:ascii="Century Gothic" w:hAnsi="Century Gothic"/>
-                          <w:sz w:val="16"/>
-                          <w:lang w:val="en-US"/>
-                        </w:rPr>
-                        <w:t>-</w:t>
-                      </w:r>
-                      <w:r>
-                        <w:rPr>
-                          <w:rFonts w:ascii="Century Gothic" w:hAnsi="Century Gothic"/>
-                          <w:sz w:val="16"/>
-                          <w:lang w:val="en-US"/>
-                        </w:rPr>
-                        <w:t xml:space="preserve"> 867 - 5038</w:t>
-                      </w:r>
-                    </w:p>
-                    <w:p>
-                      <w:pPr>
-                        <w:jc w:val="right"/>
-                        <w:rPr>
-                          <w:rFonts w:ascii="Century Gothic" w:hAnsi="Century Gothic"/>
-                          <w:lang w:val="en-US"/>
-                        </w:rPr>
-                      </w:pPr>
-                    </w:p>
-                  </w:txbxContent>
-                </v:textbox>
-                <w10:wrap anchorx="page"/>
-              </v:shape>
-            </w:pict>
-          </mc:Fallback>
-        </mc:AlternateContent>
+        <w:tab/>
+      </w:r>
+      <w:r>
+        <w:tab/>
+      </w:r>
+      <w:r>
+        <w:tab/>
+        <w:t xml:space="preserve">  </w:t>
       </w:r>
     </w:p>
     <w:p>
+      <w:pPr>
+        <w:tabs>
+          <w:tab w:val="left" w:pos="2273"/>
+          <w:tab w:val="left" w:pos="2412"/>
+          <w:tab w:val="left" w:pos="2524"/>
+          <w:tab w:val="left" w:pos="3348"/>
+        </w:tabs>
+      </w:pPr>
       <w:r>
         <w:rPr>
           <w:noProof/>
@@ -636,703 +757,7 @@
         <mc:AlternateContent>
           <mc:Choice Requires="wps">
             <w:drawing>
-              <wp:anchor distT="45720" distB="45720" distL="114300" distR="114300" simplePos="0" relativeHeight="251678720" behindDoc="0" locked="0" layoutInCell="1" allowOverlap="1" wp14:anchorId="1C5E073E" wp14:editId="21C53E9A">
-                <wp:simplePos x="0" y="0"/>
-                <wp:positionH relativeFrom="margin">
-                  <wp:posOffset>-86360</wp:posOffset>
-                </wp:positionH>
-                <wp:positionV relativeFrom="paragraph">
-                  <wp:posOffset>299285</wp:posOffset>
-                </wp:positionV>
-                <wp:extent cx="3406140" cy="2007870"/>
-                <wp:effectExtent l="0" t="0" r="0" b="0"/>
-                <wp:wrapNone/>
-                <wp:docPr id="1" name="Text Box 2"/>
-                <wp:cNvGraphicFramePr>
-                  <a:graphicFrameLocks xmlns:a="http://schemas.openxmlformats.org/drawingml/2006/main"/>
-                </wp:cNvGraphicFramePr>
-                <a:graphic xmlns:a="http://schemas.openxmlformats.org/drawingml/2006/main">
-                  <a:graphicData uri="http://schemas.microsoft.com/office/word/2010/wordprocessingShape">
-                    <wps:wsp>
-                      <wps:cNvSpPr txBox="1">
-                        <a:spLocks noChangeArrowheads="1"/>
-                      </wps:cNvSpPr>
-                      <wps:spPr bwMode="auto">
-                        <a:xfrm>
-                          <a:off x="0" y="0"/>
-                          <a:ext cx="3406140" cy="2007870"/>
-                        </a:xfrm>
-                        <a:prstGeom prst="rect">
-                          <a:avLst/>
-                        </a:prstGeom>
-                        <a:noFill/>
-                        <a:ln w="9525">
-                          <a:noFill/>
-                          <a:miter lim="800000"/>
-                          <a:headEnd/>
-                          <a:tailEnd/>
-                        </a:ln>
-                      </wps:spPr>
-                      <wps:txbx>
-                        <w:txbxContent>
-                          <w:p>
-                            <w:pPr>
-                              <w:rPr>
-                                <w:rFonts w:ascii="Century Gothic" w:hAnsi="Century Gothic"/>
-                                <w:b/>
-                                <w:sz w:val="24"/>
-                              </w:rPr>
-                            </w:pPr>
-                            <w:r>
-                              <w:rPr>
-                                <w:rFonts w:ascii="Century Gothic" w:hAnsi="Century Gothic"/>
-                                <w:b/>
-                                <w:sz w:val="24"/>
-                              </w:rPr>
-                              <w:t>Education</w:t>
-                            </w:r>
-                            <w:r>
-                              <w:rPr>
-                                <w:rFonts w:ascii="Century Gothic" w:hAnsi="Century Gothic"/>
-                                <w:b/>
-                                <w:sz w:val="24"/>
-                              </w:rPr>
-                              <w:tab/>
-                            </w:r>
-                          </w:p>
-                          <w:p>
-                            <w:pPr>
-                              <w:spacing w:after="60"/>
-                              <w:rPr>
-                                <w:rFonts w:ascii="Century Gothic" w:hAnsi="Century Gothic"/>
-                                <w:sz w:val="18"/>
-                              </w:rPr>
-                            </w:pPr>
-                            <w:r>
-                              <w:rPr>
-                                <w:rFonts w:ascii="Century Gothic" w:hAnsi="Century Gothic"/>
-                                <w:b/>
-                                <w:sz w:val="18"/>
-                              </w:rPr>
-                              <w:t>Candidate, Honours Bachelor of Science</w:t>
-                            </w:r>
-                          </w:p>
-                          <w:p>
-                            <w:pPr>
-                              <w:spacing w:after="60"/>
-                              <w:rPr>
-                                <w:rFonts w:ascii="Century Gothic" w:hAnsi="Century Gothic"/>
-                                <w:b/>
-                                <w:sz w:val="18"/>
-                              </w:rPr>
-                            </w:pPr>
-                            <w:r>
-                              <w:rPr>
-                                <w:rFonts w:ascii="Century Gothic" w:hAnsi="Century Gothic"/>
-                                <w:b/>
-                                <w:sz w:val="18"/>
-                              </w:rPr>
-                              <w:t>September 2018 – Pre</w:t>
-                            </w:r>
-                            <w:r>
-                              <w:rPr>
-                                <w:rFonts w:ascii="Century Gothic" w:hAnsi="Century Gothic"/>
-                                <w:b/>
-                                <w:sz w:val="18"/>
-                              </w:rPr>
-                              <w:t>sent</w:t>
-                            </w:r>
-                          </w:p>
-                          <w:p>
-                            <w:pPr>
-                              <w:spacing w:after="60"/>
-                              <w:rPr>
-                                <w:rFonts w:ascii="Century Gothic" w:hAnsi="Century Gothic"/>
-                                <w:sz w:val="18"/>
-                              </w:rPr>
-                            </w:pPr>
-                            <w:r>
-                              <w:rPr>
-                                <w:rFonts w:ascii="Century Gothic" w:hAnsi="Century Gothic"/>
-                                <w:sz w:val="18"/>
-                              </w:rPr>
-                              <w:t>University of Toronto Scarborough</w:t>
-                            </w:r>
-                          </w:p>
-                          <w:p>
-                            <w:pPr>
-                              <w:spacing w:after="60"/>
-                              <w:rPr>
-                                <w:rFonts w:ascii="Century Gothic" w:hAnsi="Century Gothic"/>
-                                <w:sz w:val="18"/>
-                              </w:rPr>
-                            </w:pPr>
-                            <w:r>
-                              <w:rPr>
-                                <w:rFonts w:ascii="Century Gothic" w:hAnsi="Century Gothic"/>
-                                <w:sz w:val="18"/>
-                              </w:rPr>
-                              <w:t>Computer Science Co-op Program</w:t>
-                            </w:r>
-                            <w:r>
-                              <w:rPr>
-                                <w:rFonts w:ascii="Century Gothic" w:hAnsi="Century Gothic"/>
-                                <w:sz w:val="18"/>
-                              </w:rPr>
-                              <w:t xml:space="preserve"> – Comprehensive Stream</w:t>
-                            </w:r>
-                            <w:r>
-                              <w:rPr>
-                                <w:rFonts w:ascii="Century Gothic" w:hAnsi="Century Gothic"/>
-                                <w:sz w:val="18"/>
-                              </w:rPr>
-                              <w:t xml:space="preserve">, </w:t>
-                            </w:r>
-                            <w:r>
-                              <w:rPr>
-                                <w:rFonts w:ascii="Century Gothic" w:hAnsi="Century Gothic"/>
-                                <w:sz w:val="18"/>
-                              </w:rPr>
-                              <w:t>4</w:t>
-                            </w:r>
-                            <w:r>
-                              <w:rPr>
-                                <w:rFonts w:ascii="Century Gothic" w:hAnsi="Century Gothic"/>
-                                <w:sz w:val="18"/>
-                                <w:vertAlign w:val="superscript"/>
-                              </w:rPr>
-                              <w:t>th</w:t>
-                            </w:r>
-                            <w:r>
-                              <w:rPr>
-                                <w:rFonts w:ascii="Century Gothic" w:hAnsi="Century Gothic"/>
-                                <w:sz w:val="18"/>
-                                <w:vertAlign w:val="superscript"/>
-                              </w:rPr>
-                              <w:t xml:space="preserve"> </w:t>
-                            </w:r>
-                            <w:r>
-                              <w:rPr>
-                                <w:rFonts w:ascii="Century Gothic" w:hAnsi="Century Gothic"/>
-                                <w:sz w:val="18"/>
-                                <w:vertAlign w:val="superscript"/>
-                              </w:rPr>
-                              <w:t xml:space="preserve"> </w:t>
-                            </w:r>
-                            <w:r>
-                              <w:rPr>
-                                <w:rFonts w:ascii="Century Gothic" w:hAnsi="Century Gothic"/>
-                                <w:sz w:val="18"/>
-                              </w:rPr>
-                              <w:t>year</w:t>
-                            </w:r>
-                          </w:p>
-                          <w:p>
-                            <w:pPr>
-                              <w:spacing w:after="60"/>
-                              <w:rPr>
-                                <w:rFonts w:ascii="Century Gothic" w:hAnsi="Century Gothic"/>
-                                <w:sz w:val="18"/>
-                              </w:rPr>
-                            </w:pPr>
-                            <w:r>
-                              <w:rPr>
-                                <w:rFonts w:ascii="Century Gothic" w:hAnsi="Century Gothic"/>
-                                <w:sz w:val="18"/>
-                              </w:rPr>
-                              <w:t>CGPA:</w:t>
-                            </w:r>
-                            <w:r>
-                              <w:rPr>
-                                <w:rFonts w:ascii="Century Gothic" w:hAnsi="Century Gothic"/>
-                                <w:sz w:val="18"/>
-                                <w:vertAlign w:val="superscript"/>
-                              </w:rPr>
-                              <w:t xml:space="preserve"> </w:t>
-                            </w:r>
-                            <w:r>
-                              <w:rPr>
-                                <w:rFonts w:ascii="Century Gothic" w:hAnsi="Century Gothic"/>
-                                <w:sz w:val="18"/>
-                                <w:vertAlign w:val="superscript"/>
-                              </w:rPr>
-                              <w:t xml:space="preserve"> </w:t>
-                            </w:r>
-                            <w:r>
-                              <w:rPr>
-                                <w:rFonts w:ascii="Century Gothic" w:hAnsi="Century Gothic"/>
-                                <w:sz w:val="18"/>
-                              </w:rPr>
-                              <w:t>3.</w:t>
-                            </w:r>
-                            <w:r>
-                              <w:rPr>
-                                <w:rFonts w:ascii="Century Gothic" w:hAnsi="Century Gothic"/>
-                                <w:sz w:val="18"/>
-                              </w:rPr>
-                              <w:t>8</w:t>
-                            </w:r>
-                            <w:r>
-                              <w:rPr>
-                                <w:rFonts w:ascii="Century Gothic" w:hAnsi="Century Gothic"/>
-                                <w:sz w:val="18"/>
-                              </w:rPr>
-                              <w:t>8</w:t>
-                            </w:r>
-                            <w:r>
-                              <w:rPr>
-                                <w:rFonts w:ascii="Century Gothic" w:hAnsi="Century Gothic"/>
-                                <w:sz w:val="18"/>
-                              </w:rPr>
-                              <w:t>/4.00</w:t>
-                            </w:r>
-                          </w:p>
-                          <w:p>
-                            <w:pPr>
-                              <w:spacing w:after="60"/>
-                              <w:rPr>
-                                <w:rFonts w:ascii="Century Gothic" w:hAnsi="Century Gothic"/>
-                                <w:b/>
-                                <w:bCs/>
-                                <w:sz w:val="18"/>
-                              </w:rPr>
-                            </w:pPr>
-                            <w:r>
-                              <w:rPr>
-                                <w:rFonts w:ascii="Century Gothic" w:hAnsi="Century Gothic"/>
-                                <w:b/>
-                                <w:bCs/>
-                                <w:sz w:val="18"/>
-                              </w:rPr>
-                              <w:t>Awards:</w:t>
-                            </w:r>
-                          </w:p>
-                          <w:p>
-                            <w:pPr>
-                              <w:spacing w:after="60"/>
-                              <w:rPr>
-                                <w:rFonts w:ascii="Century Gothic" w:hAnsi="Century Gothic"/>
-                                <w:sz w:val="18"/>
-                              </w:rPr>
-                            </w:pPr>
-                            <w:r>
-                              <w:rPr>
-                                <w:rFonts w:ascii="Century Gothic" w:hAnsi="Century Gothic"/>
-                                <w:sz w:val="18"/>
-                              </w:rPr>
-                              <w:t xml:space="preserve">- </w:t>
-                            </w:r>
-                            <w:r>
-                              <w:rPr>
-                                <w:rFonts w:ascii="Century Gothic" w:hAnsi="Century Gothic"/>
-                                <w:sz w:val="18"/>
-                              </w:rPr>
-                              <w:t>U</w:t>
-                            </w:r>
-                            <w:r>
-                              <w:rPr>
-                                <w:rFonts w:ascii="Century Gothic" w:hAnsi="Century Gothic"/>
-                                <w:sz w:val="18"/>
-                              </w:rPr>
-                              <w:t xml:space="preserve">ofT </w:t>
-                            </w:r>
-                            <w:r>
-                              <w:rPr>
-                                <w:rFonts w:ascii="Century Gothic" w:hAnsi="Century Gothic"/>
-                                <w:sz w:val="18"/>
-                              </w:rPr>
-                              <w:t>Entrance Scholarship ($2000)</w:t>
-                            </w:r>
-                          </w:p>
-                          <w:p>
-                            <w:pPr>
-                              <w:spacing w:after="60"/>
-                              <w:rPr>
-                                <w:rFonts w:ascii="Century Gothic" w:hAnsi="Century Gothic"/>
-                                <w:sz w:val="18"/>
-                              </w:rPr>
-                            </w:pPr>
-                            <w:r>
-                              <w:rPr>
-                                <w:rFonts w:ascii="Century Gothic" w:hAnsi="Century Gothic"/>
-                                <w:sz w:val="18"/>
-                              </w:rPr>
-                              <w:t xml:space="preserve">- </w:t>
-                            </w:r>
-                            <w:r>
-                              <w:rPr>
-                                <w:rFonts w:ascii="Century Gothic" w:hAnsi="Century Gothic"/>
-                                <w:sz w:val="18"/>
-                              </w:rPr>
-                              <w:t xml:space="preserve">UofT </w:t>
-                            </w:r>
-                            <w:r>
-                              <w:rPr>
-                                <w:rFonts w:ascii="Century Gothic" w:hAnsi="Century Gothic"/>
-                                <w:sz w:val="18"/>
-                              </w:rPr>
-                              <w:t>Deans List</w:t>
-                            </w:r>
-                          </w:p>
-                          <w:p>
-                            <w:pPr>
-                              <w:spacing w:after="60"/>
-                              <w:rPr>
-                                <w:rFonts w:ascii="Century Gothic" w:hAnsi="Century Gothic"/>
-                                <w:sz w:val="18"/>
-                              </w:rPr>
-                            </w:pPr>
-                          </w:p>
-                        </w:txbxContent>
-                      </wps:txbx>
-                      <wps:bodyPr rot="0" vert="horz" wrap="square" lIns="91440" tIns="45720" rIns="91440" bIns="45720" anchor="t" anchorCtr="0">
-                        <a:noAutofit/>
-                      </wps:bodyPr>
-                    </wps:wsp>
-                  </a:graphicData>
-                </a:graphic>
-                <wp14:sizeRelH relativeFrom="margin">
-                  <wp14:pctWidth>0</wp14:pctWidth>
-                </wp14:sizeRelH>
-                <wp14:sizeRelV relativeFrom="margin">
-                  <wp14:pctHeight>0</wp14:pctHeight>
-                </wp14:sizeRelV>
-              </wp:anchor>
-            </w:drawing>
-          </mc:Choice>
-          <mc:Fallback>
-            <w:pict>
-              <v:shapetype w14:anchorId="1C5E073E" id="_x0000_t202" coordsize="21600,21600" o:spt="202" path="m,l,21600r21600,l21600,xe">
-                <v:stroke joinstyle="miter"/>
-                <v:path gradientshapeok="t" o:connecttype="rect"/>
-              </v:shapetype>
-              <v:shape id="_x0000_s1027" type="#_x0000_t202" style="position:absolute;margin-left:-6.8pt;margin-top:23.55pt;width:268.2pt;height:158.1pt;z-index:251678720;visibility:visible;mso-wrap-style:square;mso-width-percent:0;mso-height-percent:0;mso-wrap-distance-left:9pt;mso-wrap-distance-top:3.6pt;mso-wrap-distance-right:9pt;mso-wrap-distance-bottom:3.6pt;mso-position-horizontal:absolute;mso-position-horizontal-relative:margin;mso-position-vertical:absolute;mso-position-vertical-relative:text;mso-width-percent:0;mso-height-percent:0;mso-width-relative:margin;mso-height-relative:margin;v-text-anchor:top" o:gfxdata="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" filled="f" stroked="f">
-                <v:textbox>
-                  <w:txbxContent>
-                    <w:p>
-                      <w:pPr>
-                        <w:rPr>
-                          <w:rFonts w:ascii="Century Gothic" w:hAnsi="Century Gothic"/>
-                          <w:b/>
-                          <w:sz w:val="24"/>
-                        </w:rPr>
-                      </w:pPr>
-                      <w:r>
-                        <w:rPr>
-                          <w:rFonts w:ascii="Century Gothic" w:hAnsi="Century Gothic"/>
-                          <w:b/>
-                          <w:sz w:val="24"/>
-                        </w:rPr>
-                        <w:t>Education</w:t>
-                      </w:r>
-                      <w:r>
-                        <w:rPr>
-                          <w:rFonts w:ascii="Century Gothic" w:hAnsi="Century Gothic"/>
-                          <w:b/>
-                          <w:sz w:val="24"/>
-                        </w:rPr>
-                        <w:tab/>
-                      </w:r>
-                    </w:p>
-                    <w:p>
-                      <w:pPr>
-                        <w:spacing w:after="60"/>
-                        <w:rPr>
-                          <w:rFonts w:ascii="Century Gothic" w:hAnsi="Century Gothic"/>
-                          <w:sz w:val="18"/>
-                        </w:rPr>
-                      </w:pPr>
-                      <w:r>
-                        <w:rPr>
-                          <w:rFonts w:ascii="Century Gothic" w:hAnsi="Century Gothic"/>
-                          <w:b/>
-                          <w:sz w:val="18"/>
-                        </w:rPr>
-                        <w:t>Candidate, Honours Bachelor of Science</w:t>
-                      </w:r>
-                    </w:p>
-                    <w:p>
-                      <w:pPr>
-                        <w:spacing w:after="60"/>
-                        <w:rPr>
-                          <w:rFonts w:ascii="Century Gothic" w:hAnsi="Century Gothic"/>
-                          <w:b/>
-                          <w:sz w:val="18"/>
-                        </w:rPr>
-                      </w:pPr>
-                      <w:r>
-                        <w:rPr>
-                          <w:rFonts w:ascii="Century Gothic" w:hAnsi="Century Gothic"/>
-                          <w:b/>
-                          <w:sz w:val="18"/>
-                        </w:rPr>
-                        <w:t>September 2018 – Pre</w:t>
-                      </w:r>
-                      <w:r>
-                        <w:rPr>
-                          <w:rFonts w:ascii="Century Gothic" w:hAnsi="Century Gothic"/>
-                          <w:b/>
-                          <w:sz w:val="18"/>
-                        </w:rPr>
-                        <w:t>sent</w:t>
-                      </w:r>
-                    </w:p>
-                    <w:p>
-                      <w:pPr>
-                        <w:spacing w:after="60"/>
-                        <w:rPr>
-                          <w:rFonts w:ascii="Century Gothic" w:hAnsi="Century Gothic"/>
-                          <w:sz w:val="18"/>
-                        </w:rPr>
-                      </w:pPr>
-                      <w:r>
-                        <w:rPr>
-                          <w:rFonts w:ascii="Century Gothic" w:hAnsi="Century Gothic"/>
-                          <w:sz w:val="18"/>
-                        </w:rPr>
-                        <w:t>University of Toronto Scarborough</w:t>
-                      </w:r>
-                    </w:p>
-                    <w:p>
-                      <w:pPr>
-                        <w:spacing w:after="60"/>
-                        <w:rPr>
-                          <w:rFonts w:ascii="Century Gothic" w:hAnsi="Century Gothic"/>
-                          <w:sz w:val="18"/>
-                        </w:rPr>
-                      </w:pPr>
-                      <w:r>
-                        <w:rPr>
-                          <w:rFonts w:ascii="Century Gothic" w:hAnsi="Century Gothic"/>
-                          <w:sz w:val="18"/>
-                        </w:rPr>
-                        <w:t>Computer Science Co-op Program</w:t>
-                      </w:r>
-                      <w:r>
-                        <w:rPr>
-                          <w:rFonts w:ascii="Century Gothic" w:hAnsi="Century Gothic"/>
-                          <w:sz w:val="18"/>
-                        </w:rPr>
-                        <w:t xml:space="preserve"> – Comprehensive Stream</w:t>
-                      </w:r>
-                      <w:r>
-                        <w:rPr>
-                          <w:rFonts w:ascii="Century Gothic" w:hAnsi="Century Gothic"/>
-                          <w:sz w:val="18"/>
-                        </w:rPr>
-                        <w:t xml:space="preserve">, </w:t>
-                      </w:r>
-                      <w:r>
-                        <w:rPr>
-                          <w:rFonts w:ascii="Century Gothic" w:hAnsi="Century Gothic"/>
-                          <w:sz w:val="18"/>
-                        </w:rPr>
-                        <w:t>4</w:t>
-                      </w:r>
-                      <w:r>
-                        <w:rPr>
-                          <w:rFonts w:ascii="Century Gothic" w:hAnsi="Century Gothic"/>
-                          <w:sz w:val="18"/>
-                          <w:vertAlign w:val="superscript"/>
-                        </w:rPr>
-                        <w:t>th</w:t>
-                      </w:r>
-                      <w:r>
-                        <w:rPr>
-                          <w:rFonts w:ascii="Century Gothic" w:hAnsi="Century Gothic"/>
-                          <w:sz w:val="18"/>
-                          <w:vertAlign w:val="superscript"/>
-                        </w:rPr>
-                        <w:t xml:space="preserve"> </w:t>
-                      </w:r>
-                      <w:r>
-                        <w:rPr>
-                          <w:rFonts w:ascii="Century Gothic" w:hAnsi="Century Gothic"/>
-                          <w:sz w:val="18"/>
-                          <w:vertAlign w:val="superscript"/>
-                        </w:rPr>
-                        <w:t xml:space="preserve"> </w:t>
-                      </w:r>
-                      <w:r>
-                        <w:rPr>
-                          <w:rFonts w:ascii="Century Gothic" w:hAnsi="Century Gothic"/>
-                          <w:sz w:val="18"/>
-                        </w:rPr>
-                        <w:t>year</w:t>
-                      </w:r>
-                    </w:p>
-                    <w:p>
-                      <w:pPr>
-                        <w:spacing w:after="60"/>
-                        <w:rPr>
-                          <w:rFonts w:ascii="Century Gothic" w:hAnsi="Century Gothic"/>
-                          <w:sz w:val="18"/>
-                        </w:rPr>
-                      </w:pPr>
-                      <w:r>
-                        <w:rPr>
-                          <w:rFonts w:ascii="Century Gothic" w:hAnsi="Century Gothic"/>
-                          <w:sz w:val="18"/>
-                        </w:rPr>
-                        <w:t>CGPA:</w:t>
-                      </w:r>
-                      <w:r>
-                        <w:rPr>
-                          <w:rFonts w:ascii="Century Gothic" w:hAnsi="Century Gothic"/>
-                          <w:sz w:val="18"/>
-                          <w:vertAlign w:val="superscript"/>
-                        </w:rPr>
-                        <w:t xml:space="preserve"> </w:t>
-                      </w:r>
-                      <w:r>
-                        <w:rPr>
-                          <w:rFonts w:ascii="Century Gothic" w:hAnsi="Century Gothic"/>
-                          <w:sz w:val="18"/>
-                          <w:vertAlign w:val="superscript"/>
-                        </w:rPr>
-                        <w:t xml:space="preserve"> </w:t>
-                      </w:r>
-                      <w:r>
-                        <w:rPr>
-                          <w:rFonts w:ascii="Century Gothic" w:hAnsi="Century Gothic"/>
-                          <w:sz w:val="18"/>
-                        </w:rPr>
-                        <w:t>3.</w:t>
-                      </w:r>
-                      <w:r>
-                        <w:rPr>
-                          <w:rFonts w:ascii="Century Gothic" w:hAnsi="Century Gothic"/>
-                          <w:sz w:val="18"/>
-                        </w:rPr>
-                        <w:t>8</w:t>
-                      </w:r>
-                      <w:r>
-                        <w:rPr>
-                          <w:rFonts w:ascii="Century Gothic" w:hAnsi="Century Gothic"/>
-                          <w:sz w:val="18"/>
-                        </w:rPr>
-                        <w:t>8</w:t>
-                      </w:r>
-                      <w:r>
-                        <w:rPr>
-                          <w:rFonts w:ascii="Century Gothic" w:hAnsi="Century Gothic"/>
-                          <w:sz w:val="18"/>
-                        </w:rPr>
-                        <w:t>/4.00</w:t>
-                      </w:r>
-                    </w:p>
-                    <w:p>
-                      <w:pPr>
-                        <w:spacing w:after="60"/>
-                        <w:rPr>
-                          <w:rFonts w:ascii="Century Gothic" w:hAnsi="Century Gothic"/>
-                          <w:b/>
-                          <w:bCs/>
-                          <w:sz w:val="18"/>
-                        </w:rPr>
-                      </w:pPr>
-                      <w:r>
-                        <w:rPr>
-                          <w:rFonts w:ascii="Century Gothic" w:hAnsi="Century Gothic"/>
-                          <w:b/>
-                          <w:bCs/>
-                          <w:sz w:val="18"/>
-                        </w:rPr>
-                        <w:t>Awards:</w:t>
-                      </w:r>
-                    </w:p>
-                    <w:p>
-                      <w:pPr>
-                        <w:spacing w:after="60"/>
-                        <w:rPr>
-                          <w:rFonts w:ascii="Century Gothic" w:hAnsi="Century Gothic"/>
-                          <w:sz w:val="18"/>
-                        </w:rPr>
-                      </w:pPr>
-                      <w:r>
-                        <w:rPr>
-                          <w:rFonts w:ascii="Century Gothic" w:hAnsi="Century Gothic"/>
-                          <w:sz w:val="18"/>
-                        </w:rPr>
-                        <w:t xml:space="preserve">- </w:t>
-                      </w:r>
-                      <w:r>
-                        <w:rPr>
-                          <w:rFonts w:ascii="Century Gothic" w:hAnsi="Century Gothic"/>
-                          <w:sz w:val="18"/>
-                        </w:rPr>
-                        <w:t>U</w:t>
-                      </w:r>
-                      <w:r>
-                        <w:rPr>
-                          <w:rFonts w:ascii="Century Gothic" w:hAnsi="Century Gothic"/>
-                          <w:sz w:val="18"/>
-                        </w:rPr>
-                        <w:t xml:space="preserve">ofT </w:t>
-                      </w:r>
-                      <w:r>
-                        <w:rPr>
-                          <w:rFonts w:ascii="Century Gothic" w:hAnsi="Century Gothic"/>
-                          <w:sz w:val="18"/>
-                        </w:rPr>
-                        <w:t>Entrance Scholarship ($2000)</w:t>
-                      </w:r>
-                    </w:p>
-                    <w:p>
-                      <w:pPr>
-                        <w:spacing w:after="60"/>
-                        <w:rPr>
-                          <w:rFonts w:ascii="Century Gothic" w:hAnsi="Century Gothic"/>
-                          <w:sz w:val="18"/>
-                        </w:rPr>
-                      </w:pPr>
-                      <w:r>
-                        <w:rPr>
-                          <w:rFonts w:ascii="Century Gothic" w:hAnsi="Century Gothic"/>
-                          <w:sz w:val="18"/>
-                        </w:rPr>
-                        <w:t xml:space="preserve">- </w:t>
-                      </w:r>
-                      <w:r>
-                        <w:rPr>
-                          <w:rFonts w:ascii="Century Gothic" w:hAnsi="Century Gothic"/>
-                          <w:sz w:val="18"/>
-                        </w:rPr>
-                        <w:t xml:space="preserve">UofT </w:t>
-                      </w:r>
-                      <w:r>
-                        <w:rPr>
-                          <w:rFonts w:ascii="Century Gothic" w:hAnsi="Century Gothic"/>
-                          <w:sz w:val="18"/>
-                        </w:rPr>
-                        <w:t>Deans List</w:t>
-                      </w:r>
-                    </w:p>
-                    <w:p>
-                      <w:pPr>
-                        <w:spacing w:after="60"/>
-                        <w:rPr>
-                          <w:rFonts w:ascii="Century Gothic" w:hAnsi="Century Gothic"/>
-                          <w:sz w:val="18"/>
-                        </w:rPr>
-                      </w:pPr>
-                    </w:p>
-                  </w:txbxContent>
-                </v:textbox>
-                <w10:wrap anchorx="margin"/>
-              </v:shape>
-            </w:pict>
-          </mc:Fallback>
-        </mc:AlternateContent>
-      </w:r>
-      <w:r>
-        <w:rPr>
-          <w:noProof/>
-        </w:rPr>
-        <mc:AlternateContent>
-          <mc:Choice Requires="wps">
-            <w:drawing>
-              <wp:anchor distT="45720" distB="45720" distL="114300" distR="114300" simplePos="0" relativeHeight="251668480" behindDoc="0" locked="0" layoutInCell="1" allowOverlap="1" wp14:anchorId="4E66BF5A" wp14:editId="15E3FD0C">
+              <wp:anchor distT="45720" distB="45720" distL="114300" distR="114300" simplePos="0" relativeHeight="251668480" behindDoc="0" locked="0" layoutInCell="1" allowOverlap="1" wp14:anchorId="4E66BF5A" wp14:editId="55F67C4F">
                 <wp:simplePos x="0" y="0"/>
                 <wp:positionH relativeFrom="column">
                   <wp:posOffset>3365500</wp:posOffset>
@@ -1587,7 +1012,7 @@
           </mc:Choice>
           <mc:Fallback>
             <w:pict>
-              <v:shape w14:anchorId="4E66BF5A" id="_x0000_s1028" type="#_x0000_t202" style="position:absolute;margin-left:265pt;margin-top:20.9pt;width:238.4pt;height:117.45pt;z-index:251668480;visibility:visible;mso-wrap-style:square;mso-width-percent:0;mso-height-percent:0;mso-wrap-distance-left:9pt;mso-wrap-distance-top:3.6pt;mso-wrap-distance-right:9pt;mso-wrap-distance-bottom:3.6pt;mso-position-horizontal:absolute;mso-position-horizontal-relative:text;mso-position-vertical:absolute;mso-position-vertical-relative:text;mso-width-percent:0;mso-height-percent:0;mso-width-relative:margin;mso-height-relative:margin;v-text-anchor:top" o:gfxdata="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" filled="f" stroked="f">
+              <v:shape w14:anchorId="4E66BF5A" id="_x0000_s1027" type="#_x0000_t202" style="position:absolute;margin-left:265pt;margin-top:20.9pt;width:238.4pt;height:117.45pt;z-index:251668480;visibility:visible;mso-wrap-style:square;mso-width-percent:0;mso-height-percent:0;mso-wrap-distance-left:9pt;mso-wrap-distance-top:3.6pt;mso-wrap-distance-right:9pt;mso-wrap-distance-bottom:3.6pt;mso-position-horizontal:absolute;mso-position-horizontal-relative:text;mso-position-vertical:absolute;mso-position-vertical-relative:text;mso-width-percent:0;mso-height-percent:0;mso-width-relative:margin;mso-height-relative:margin;v-text-anchor:top" o:gfxdata="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" filled="f" stroked="f">
                 <v:textbox>
                   <w:txbxContent>
                     <w:p>
@@ -1794,11 +1219,714 @@
           </mc:Fallback>
         </mc:AlternateContent>
       </w:r>
+      <w:r>
+        <w:t xml:space="preserve">            </w:t>
+      </w:r>
+      <w:r>
+        <w:tab/>
+        <w:t xml:space="preserve">    </w:t>
+      </w:r>
+      <w:r>
+        <w:tab/>
+        <w:t xml:space="preserve">  </w:t>
+      </w:r>
     </w:p>
     <w:p>
       <w:pPr>
         <w:spacing w:after="40"/>
       </w:pPr>
+      <w:r>
+        <w:rPr>
+          <w:noProof/>
+        </w:rPr>
+        <mc:AlternateContent>
+          <mc:Choice Requires="wps">
+            <w:drawing>
+              <wp:anchor distT="45720" distB="45720" distL="114300" distR="114300" simplePos="0" relativeHeight="251678720" behindDoc="0" locked="0" layoutInCell="1" allowOverlap="1" wp14:anchorId="1C5E073E" wp14:editId="5410BC79">
+                <wp:simplePos x="0" y="0"/>
+                <wp:positionH relativeFrom="margin">
+                  <wp:posOffset>-119380</wp:posOffset>
+                </wp:positionH>
+                <wp:positionV relativeFrom="paragraph">
+                  <wp:posOffset>52912</wp:posOffset>
+                </wp:positionV>
+                <wp:extent cx="3406140" cy="2007870"/>
+                <wp:effectExtent l="0" t="0" r="0" b="0"/>
+                <wp:wrapNone/>
+                <wp:docPr id="1" name="Text Box 2"/>
+                <wp:cNvGraphicFramePr>
+                  <a:graphicFrameLocks xmlns:a="http://schemas.openxmlformats.org/drawingml/2006/main"/>
+                </wp:cNvGraphicFramePr>
+                <a:graphic xmlns:a="http://schemas.openxmlformats.org/drawingml/2006/main">
+                  <a:graphicData uri="http://schemas.microsoft.com/office/word/2010/wordprocessingShape">
+                    <wps:wsp>
+                      <wps:cNvSpPr txBox="1">
+                        <a:spLocks noChangeArrowheads="1"/>
+                      </wps:cNvSpPr>
+                      <wps:spPr bwMode="auto">
+                        <a:xfrm>
+                          <a:off x="0" y="0"/>
+                          <a:ext cx="3406140" cy="2007870"/>
+                        </a:xfrm>
+                        <a:prstGeom prst="rect">
+                          <a:avLst/>
+                        </a:prstGeom>
+                        <a:noFill/>
+                        <a:ln w="9525">
+                          <a:noFill/>
+                          <a:miter lim="800000"/>
+                          <a:headEnd/>
+                          <a:tailEnd/>
+                        </a:ln>
+                      </wps:spPr>
+                      <wps:txbx>
+                        <w:txbxContent>
+                          <w:p>
+                            <w:pPr>
+                              <w:rPr>
+                                <w:rFonts w:ascii="Century Gothic" w:hAnsi="Century Gothic"/>
+                                <w:b/>
+                                <w:sz w:val="24"/>
+                              </w:rPr>
+                            </w:pPr>
+                            <w:r>
+                              <w:rPr>
+                                <w:rFonts w:ascii="Century Gothic" w:hAnsi="Century Gothic"/>
+                                <w:b/>
+                                <w:sz w:val="24"/>
+                              </w:rPr>
+                              <w:t>Education</w:t>
+                            </w:r>
+                            <w:r>
+                              <w:rPr>
+                                <w:rFonts w:ascii="Century Gothic" w:hAnsi="Century Gothic"/>
+                                <w:b/>
+                                <w:sz w:val="24"/>
+                              </w:rPr>
+                              <w:tab/>
+                            </w:r>
+                          </w:p>
+                          <w:p>
+                            <w:pPr>
+                              <w:spacing w:after="60"/>
+                              <w:rPr>
+                                <w:rFonts w:ascii="Century Gothic" w:hAnsi="Century Gothic"/>
+                                <w:sz w:val="18"/>
+                              </w:rPr>
+                            </w:pPr>
+                            <w:r>
+                              <w:rPr>
+                                <w:rFonts w:ascii="Century Gothic" w:hAnsi="Century Gothic"/>
+                                <w:b/>
+                                <w:sz w:val="18"/>
+                              </w:rPr>
+                              <w:t>Candidate, Honours Bachelor of Science</w:t>
+                            </w:r>
+                          </w:p>
+                          <w:p>
+                            <w:pPr>
+                              <w:spacing w:after="60"/>
+                              <w:rPr>
+                                <w:rFonts w:ascii="Century Gothic" w:hAnsi="Century Gothic"/>
+                                <w:b/>
+                                <w:sz w:val="18"/>
+                              </w:rPr>
+                            </w:pPr>
+                            <w:r>
+                              <w:rPr>
+                                <w:rFonts w:ascii="Century Gothic" w:hAnsi="Century Gothic"/>
+                                <w:b/>
+                                <w:sz w:val="18"/>
+                              </w:rPr>
+                              <w:t>September 2018 – Pre</w:t>
+                            </w:r>
+                            <w:r>
+                              <w:rPr>
+                                <w:rFonts w:ascii="Century Gothic" w:hAnsi="Century Gothic"/>
+                                <w:b/>
+                                <w:sz w:val="18"/>
+                              </w:rPr>
+                              <w:t>sent</w:t>
+                            </w:r>
+                          </w:p>
+                          <w:p>
+                            <w:pPr>
+                              <w:spacing w:after="60"/>
+                              <w:rPr>
+                                <w:rFonts w:ascii="Century Gothic" w:hAnsi="Century Gothic"/>
+                                <w:sz w:val="18"/>
+                              </w:rPr>
+                            </w:pPr>
+                            <w:r>
+                              <w:rPr>
+                                <w:rFonts w:ascii="Century Gothic" w:hAnsi="Century Gothic"/>
+                                <w:sz w:val="18"/>
+                              </w:rPr>
+                              <w:t>University of Toronto Scarborough</w:t>
+                            </w:r>
+                          </w:p>
+                          <w:p>
+                            <w:pPr>
+                              <w:spacing w:after="60"/>
+                              <w:rPr>
+                                <w:rFonts w:ascii="Century Gothic" w:hAnsi="Century Gothic"/>
+                                <w:sz w:val="18"/>
+                              </w:rPr>
+                            </w:pPr>
+                            <w:r>
+                              <w:rPr>
+                                <w:rFonts w:ascii="Century Gothic" w:hAnsi="Century Gothic"/>
+                                <w:sz w:val="18"/>
+                              </w:rPr>
+                              <w:t>Computer Science Co-op Program</w:t>
+                            </w:r>
+                            <w:r>
+                              <w:rPr>
+                                <w:rFonts w:ascii="Century Gothic" w:hAnsi="Century Gothic"/>
+                                <w:sz w:val="18"/>
+                              </w:rPr>
+                              <w:t xml:space="preserve"> – Comprehensive Stream</w:t>
+                            </w:r>
+                            <w:r>
+                              <w:rPr>
+                                <w:rFonts w:ascii="Century Gothic" w:hAnsi="Century Gothic"/>
+                                <w:sz w:val="18"/>
+                              </w:rPr>
+                              <w:t xml:space="preserve">, </w:t>
+                            </w:r>
+                            <w:r>
+                              <w:rPr>
+                                <w:rFonts w:ascii="Century Gothic" w:hAnsi="Century Gothic"/>
+                                <w:sz w:val="18"/>
+                              </w:rPr>
+                              <w:t>4</w:t>
+                            </w:r>
+                            <w:r>
+                              <w:rPr>
+                                <w:rFonts w:ascii="Century Gothic" w:hAnsi="Century Gothic"/>
+                                <w:sz w:val="18"/>
+                                <w:vertAlign w:val="superscript"/>
+                              </w:rPr>
+                              <w:t>th</w:t>
+                            </w:r>
+                            <w:r>
+                              <w:rPr>
+                                <w:rFonts w:ascii="Century Gothic" w:hAnsi="Century Gothic"/>
+                                <w:sz w:val="18"/>
+                                <w:vertAlign w:val="superscript"/>
+                              </w:rPr>
+                              <w:t xml:space="preserve"> </w:t>
+                            </w:r>
+                            <w:r>
+                              <w:rPr>
+                                <w:rFonts w:ascii="Century Gothic" w:hAnsi="Century Gothic"/>
+                                <w:sz w:val="18"/>
+                                <w:vertAlign w:val="superscript"/>
+                              </w:rPr>
+                              <w:t xml:space="preserve"> </w:t>
+                            </w:r>
+                            <w:r>
+                              <w:rPr>
+                                <w:rFonts w:ascii="Century Gothic" w:hAnsi="Century Gothic"/>
+                                <w:sz w:val="18"/>
+                              </w:rPr>
+                              <w:t>year</w:t>
+                            </w:r>
+                          </w:p>
+                          <w:p>
+                            <w:pPr>
+                              <w:spacing w:after="60"/>
+                              <w:rPr>
+                                <w:rFonts w:ascii="Century Gothic" w:hAnsi="Century Gothic"/>
+                                <w:sz w:val="18"/>
+                              </w:rPr>
+                            </w:pPr>
+                            <w:r>
+                              <w:rPr>
+                                <w:rFonts w:ascii="Century Gothic" w:hAnsi="Century Gothic"/>
+                                <w:sz w:val="18"/>
+                              </w:rPr>
+                              <w:t>CGPA:</w:t>
+                            </w:r>
+                            <w:r>
+                              <w:rPr>
+                                <w:rFonts w:ascii="Century Gothic" w:hAnsi="Century Gothic"/>
+                                <w:sz w:val="18"/>
+                                <w:vertAlign w:val="superscript"/>
+                              </w:rPr>
+                              <w:t xml:space="preserve"> </w:t>
+                            </w:r>
+                            <w:r>
+                              <w:rPr>
+                                <w:rFonts w:ascii="Century Gothic" w:hAnsi="Century Gothic"/>
+                                <w:sz w:val="18"/>
+                                <w:vertAlign w:val="superscript"/>
+                              </w:rPr>
+                              <w:t xml:space="preserve"> </w:t>
+                            </w:r>
+                            <w:r>
+                              <w:rPr>
+                                <w:rFonts w:ascii="Century Gothic" w:hAnsi="Century Gothic"/>
+                                <w:sz w:val="18"/>
+                              </w:rPr>
+                              <w:t>3.</w:t>
+                            </w:r>
+                            <w:r>
+                              <w:rPr>
+                                <w:rFonts w:ascii="Century Gothic" w:hAnsi="Century Gothic"/>
+                                <w:sz w:val="18"/>
+                              </w:rPr>
+                              <w:t>8</w:t>
+                            </w:r>
+                            <w:r>
+                              <w:rPr>
+                                <w:rFonts w:ascii="Century Gothic" w:hAnsi="Century Gothic"/>
+                                <w:sz w:val="18"/>
+                              </w:rPr>
+                              <w:t>8</w:t>
+                            </w:r>
+                            <w:r>
+                              <w:rPr>
+                                <w:rFonts w:ascii="Century Gothic" w:hAnsi="Century Gothic"/>
+                                <w:sz w:val="18"/>
+                              </w:rPr>
+                              <w:t>/4.00</w:t>
+                            </w:r>
+                          </w:p>
+                          <w:p>
+                            <w:pPr>
+                              <w:spacing w:after="60"/>
+                              <w:rPr>
+                                <w:rFonts w:ascii="Century Gothic" w:hAnsi="Century Gothic"/>
+                                <w:b/>
+                                <w:bCs/>
+                                <w:sz w:val="18"/>
+                              </w:rPr>
+                            </w:pPr>
+                            <w:r>
+                              <w:rPr>
+                                <w:rFonts w:ascii="Century Gothic" w:hAnsi="Century Gothic"/>
+                                <w:b/>
+                                <w:bCs/>
+                                <w:sz w:val="18"/>
+                              </w:rPr>
+                              <w:t>Awards:</w:t>
+                            </w:r>
+                          </w:p>
+                          <w:p>
+                            <w:pPr>
+                              <w:spacing w:after="60"/>
+                              <w:rPr>
+                                <w:rFonts w:ascii="Century Gothic" w:hAnsi="Century Gothic"/>
+                                <w:sz w:val="18"/>
+                              </w:rPr>
+                            </w:pPr>
+                            <w:r>
+                              <w:rPr>
+                                <w:rFonts w:ascii="Century Gothic" w:hAnsi="Century Gothic"/>
+                                <w:sz w:val="18"/>
+                              </w:rPr>
+                              <w:t xml:space="preserve">- </w:t>
+                            </w:r>
+                            <w:r>
+                              <w:rPr>
+                                <w:rFonts w:ascii="Century Gothic" w:hAnsi="Century Gothic"/>
+                                <w:sz w:val="18"/>
+                              </w:rPr>
+                              <w:t>U</w:t>
+                            </w:r>
+                            <w:r>
+                              <w:rPr>
+                                <w:rFonts w:ascii="Century Gothic" w:hAnsi="Century Gothic"/>
+                                <w:sz w:val="18"/>
+                              </w:rPr>
+                              <w:t xml:space="preserve">ofT </w:t>
+                            </w:r>
+                            <w:r>
+                              <w:rPr>
+                                <w:rFonts w:ascii="Century Gothic" w:hAnsi="Century Gothic"/>
+                                <w:sz w:val="18"/>
+                              </w:rPr>
+                              <w:t>Entrance Scholarship ($2000)</w:t>
+                            </w:r>
+                          </w:p>
+                          <w:p>
+                            <w:pPr>
+                              <w:spacing w:after="60"/>
+                              <w:rPr>
+                                <w:rFonts w:ascii="Century Gothic" w:hAnsi="Century Gothic"/>
+                                <w:sz w:val="18"/>
+                              </w:rPr>
+                            </w:pPr>
+                            <w:r>
+                              <w:rPr>
+                                <w:rFonts w:ascii="Century Gothic" w:hAnsi="Century Gothic"/>
+                                <w:sz w:val="18"/>
+                              </w:rPr>
+                              <w:t xml:space="preserve">- </w:t>
+                            </w:r>
+                            <w:r>
+                              <w:rPr>
+                                <w:rFonts w:ascii="Century Gothic" w:hAnsi="Century Gothic"/>
+                                <w:sz w:val="18"/>
+                              </w:rPr>
+                              <w:t xml:space="preserve">UofT </w:t>
+                            </w:r>
+                            <w:r>
+                              <w:rPr>
+                                <w:rFonts w:ascii="Century Gothic" w:hAnsi="Century Gothic"/>
+                                <w:sz w:val="18"/>
+                              </w:rPr>
+                              <w:t>Deans List</w:t>
+                            </w:r>
+                          </w:p>
+                          <w:p>
+                            <w:pPr>
+                              <w:spacing w:after="60"/>
+                              <w:rPr>
+                                <w:rFonts w:ascii="Century Gothic" w:hAnsi="Century Gothic"/>
+                                <w:sz w:val="18"/>
+                              </w:rPr>
+                            </w:pPr>
+                          </w:p>
+                        </w:txbxContent>
+                      </wps:txbx>
+                      <wps:bodyPr rot="0" vert="horz" wrap="square" lIns="91440" tIns="45720" rIns="91440" bIns="45720" anchor="t" anchorCtr="0">
+                        <a:noAutofit/>
+                      </wps:bodyPr>
+                    </wps:wsp>
+                  </a:graphicData>
+                </a:graphic>
+                <wp14:sizeRelH relativeFrom="margin">
+                  <wp14:pctWidth>0</wp14:pctWidth>
+                </wp14:sizeRelH>
+                <wp14:sizeRelV relativeFrom="margin">
+                  <wp14:pctHeight>0</wp14:pctHeight>
+                </wp14:sizeRelV>
+              </wp:anchor>
+            </w:drawing>
+          </mc:Choice>
+          <mc:Fallback>
+            <w:pict>
+              <v:shape w14:anchorId="1C5E073E" id="_x0000_s1028" type="#_x0000_t202" style="position:absolute;margin-left:-9.4pt;margin-top:4.15pt;width:268.2pt;height:158.1pt;z-index:251678720;visibility:visible;mso-wrap-style:square;mso-width-percent:0;mso-height-percent:0;mso-wrap-distance-left:9pt;mso-wrap-distance-top:3.6pt;mso-wrap-distance-right:9pt;mso-wrap-distance-bottom:3.6pt;mso-position-horizontal:absolute;mso-position-horizontal-relative:margin;mso-position-vertical:absolute;mso-position-vertical-relative:text;mso-width-percent:0;mso-height-percent:0;mso-width-relative:margin;mso-height-relative:margin;v-text-anchor:top" o:gfxdata="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" filled="f" stroked="f">
+                <v:textbox>
+                  <w:txbxContent>
+                    <w:p>
+                      <w:pPr>
+                        <w:rPr>
+                          <w:rFonts w:ascii="Century Gothic" w:hAnsi="Century Gothic"/>
+                          <w:b/>
+                          <w:sz w:val="24"/>
+                        </w:rPr>
+                      </w:pPr>
+                      <w:r>
+                        <w:rPr>
+                          <w:rFonts w:ascii="Century Gothic" w:hAnsi="Century Gothic"/>
+                          <w:b/>
+                          <w:sz w:val="24"/>
+                        </w:rPr>
+                        <w:t>Education</w:t>
+                      </w:r>
+                      <w:r>
+                        <w:rPr>
+                          <w:rFonts w:ascii="Century Gothic" w:hAnsi="Century Gothic"/>
+                          <w:b/>
+                          <w:sz w:val="24"/>
+                        </w:rPr>
+                        <w:tab/>
+                      </w:r>
+                    </w:p>
+                    <w:p>
+                      <w:pPr>
+                        <w:spacing w:after="60"/>
+                        <w:rPr>
+                          <w:rFonts w:ascii="Century Gothic" w:hAnsi="Century Gothic"/>
+                          <w:sz w:val="18"/>
+                        </w:rPr>
+                      </w:pPr>
+                      <w:r>
+                        <w:rPr>
+                          <w:rFonts w:ascii="Century Gothic" w:hAnsi="Century Gothic"/>
+                          <w:b/>
+                          <w:sz w:val="18"/>
+                        </w:rPr>
+                        <w:t>Candidate, Honours Bachelor of Science</w:t>
+                      </w:r>
+                    </w:p>
+                    <w:p>
+                      <w:pPr>
+                        <w:spacing w:after="60"/>
+                        <w:rPr>
+                          <w:rFonts w:ascii="Century Gothic" w:hAnsi="Century Gothic"/>
+                          <w:b/>
+                          <w:sz w:val="18"/>
+                        </w:rPr>
+                      </w:pPr>
+                      <w:r>
+                        <w:rPr>
+                          <w:rFonts w:ascii="Century Gothic" w:hAnsi="Century Gothic"/>
+                          <w:b/>
+                          <w:sz w:val="18"/>
+                        </w:rPr>
+                        <w:t>September 2018 – Pre</w:t>
+                      </w:r>
+                      <w:r>
+                        <w:rPr>
+                          <w:rFonts w:ascii="Century Gothic" w:hAnsi="Century Gothic"/>
+                          <w:b/>
+                          <w:sz w:val="18"/>
+                        </w:rPr>
+                        <w:t>sent</w:t>
+                      </w:r>
+                    </w:p>
+                    <w:p>
+                      <w:pPr>
+                        <w:spacing w:after="60"/>
+                        <w:rPr>
+                          <w:rFonts w:ascii="Century Gothic" w:hAnsi="Century Gothic"/>
+                          <w:sz w:val="18"/>
+                        </w:rPr>
+                      </w:pPr>
+                      <w:r>
+                        <w:rPr>
+                          <w:rFonts w:ascii="Century Gothic" w:hAnsi="Century Gothic"/>
+                          <w:sz w:val="18"/>
+                        </w:rPr>
+                        <w:t>University of Toronto Scarborough</w:t>
+                      </w:r>
+                    </w:p>
+                    <w:p>
+                      <w:pPr>
+                        <w:spacing w:after="60"/>
+                        <w:rPr>
+                          <w:rFonts w:ascii="Century Gothic" w:hAnsi="Century Gothic"/>
+                          <w:sz w:val="18"/>
+                        </w:rPr>
+                      </w:pPr>
+                      <w:r>
+                        <w:rPr>
+                          <w:rFonts w:ascii="Century Gothic" w:hAnsi="Century Gothic"/>
+                          <w:sz w:val="18"/>
+                        </w:rPr>
+                        <w:t>Computer Science Co-op Program</w:t>
+                      </w:r>
+                      <w:r>
+                        <w:rPr>
+                          <w:rFonts w:ascii="Century Gothic" w:hAnsi="Century Gothic"/>
+                          <w:sz w:val="18"/>
+                        </w:rPr>
+                        <w:t xml:space="preserve"> – Comprehensive Stream</w:t>
+                      </w:r>
+                      <w:r>
+                        <w:rPr>
+                          <w:rFonts w:ascii="Century Gothic" w:hAnsi="Century Gothic"/>
+                          <w:sz w:val="18"/>
+                        </w:rPr>
+                        <w:t xml:space="preserve">, </w:t>
+                      </w:r>
+                      <w:r>
+                        <w:rPr>
+                          <w:rFonts w:ascii="Century Gothic" w:hAnsi="Century Gothic"/>
+                          <w:sz w:val="18"/>
+                        </w:rPr>
+                        <w:t>4</w:t>
+                      </w:r>
+                      <w:r>
+                        <w:rPr>
+                          <w:rFonts w:ascii="Century Gothic" w:hAnsi="Century Gothic"/>
+                          <w:sz w:val="18"/>
+                          <w:vertAlign w:val="superscript"/>
+                        </w:rPr>
+                        <w:t>th</w:t>
+                      </w:r>
+                      <w:r>
+                        <w:rPr>
+                          <w:rFonts w:ascii="Century Gothic" w:hAnsi="Century Gothic"/>
+                          <w:sz w:val="18"/>
+                          <w:vertAlign w:val="superscript"/>
+                        </w:rPr>
+                        <w:t xml:space="preserve"> </w:t>
+                      </w:r>
+                      <w:r>
+                        <w:rPr>
+                          <w:rFonts w:ascii="Century Gothic" w:hAnsi="Century Gothic"/>
+                          <w:sz w:val="18"/>
+                          <w:vertAlign w:val="superscript"/>
+                        </w:rPr>
+                        <w:t xml:space="preserve"> </w:t>
+                      </w:r>
+                      <w:r>
+                        <w:rPr>
+                          <w:rFonts w:ascii="Century Gothic" w:hAnsi="Century Gothic"/>
+                          <w:sz w:val="18"/>
+                        </w:rPr>
+                        <w:t>year</w:t>
+                      </w:r>
+                    </w:p>
+                    <w:p>
+                      <w:pPr>
+                        <w:spacing w:after="60"/>
+                        <w:rPr>
+                          <w:rFonts w:ascii="Century Gothic" w:hAnsi="Century Gothic"/>
+                          <w:sz w:val="18"/>
+                        </w:rPr>
+                      </w:pPr>
+                      <w:r>
+                        <w:rPr>
+                          <w:rFonts w:ascii="Century Gothic" w:hAnsi="Century Gothic"/>
+                          <w:sz w:val="18"/>
+                        </w:rPr>
+                        <w:t>CGPA:</w:t>
+                      </w:r>
+                      <w:r>
+                        <w:rPr>
+                          <w:rFonts w:ascii="Century Gothic" w:hAnsi="Century Gothic"/>
+                          <w:sz w:val="18"/>
+                          <w:vertAlign w:val="superscript"/>
+                        </w:rPr>
+                        <w:t xml:space="preserve"> </w:t>
+                      </w:r>
+                      <w:r>
+                        <w:rPr>
+                          <w:rFonts w:ascii="Century Gothic" w:hAnsi="Century Gothic"/>
+                          <w:sz w:val="18"/>
+                          <w:vertAlign w:val="superscript"/>
+                        </w:rPr>
+                        <w:t xml:space="preserve"> </w:t>
+                      </w:r>
+                      <w:r>
+                        <w:rPr>
+                          <w:rFonts w:ascii="Century Gothic" w:hAnsi="Century Gothic"/>
+                          <w:sz w:val="18"/>
+                        </w:rPr>
+                        <w:t>3.</w:t>
+                      </w:r>
+                      <w:r>
+                        <w:rPr>
+                          <w:rFonts w:ascii="Century Gothic" w:hAnsi="Century Gothic"/>
+                          <w:sz w:val="18"/>
+                        </w:rPr>
+                        <w:t>8</w:t>
+                      </w:r>
+                      <w:r>
+                        <w:rPr>
+                          <w:rFonts w:ascii="Century Gothic" w:hAnsi="Century Gothic"/>
+                          <w:sz w:val="18"/>
+                        </w:rPr>
+                        <w:t>8</w:t>
+                      </w:r>
+                      <w:r>
+                        <w:rPr>
+                          <w:rFonts w:ascii="Century Gothic" w:hAnsi="Century Gothic"/>
+                          <w:sz w:val="18"/>
+                        </w:rPr>
+                        <w:t>/4.00</w:t>
+                      </w:r>
+                    </w:p>
+                    <w:p>
+                      <w:pPr>
+                        <w:spacing w:after="60"/>
+                        <w:rPr>
+                          <w:rFonts w:ascii="Century Gothic" w:hAnsi="Century Gothic"/>
+                          <w:b/>
+                          <w:bCs/>
+                          <w:sz w:val="18"/>
+                        </w:rPr>
+                      </w:pPr>
+                      <w:r>
+                        <w:rPr>
+                          <w:rFonts w:ascii="Century Gothic" w:hAnsi="Century Gothic"/>
+                          <w:b/>
+                          <w:bCs/>
+                          <w:sz w:val="18"/>
+                        </w:rPr>
+                        <w:t>Awards:</w:t>
+                      </w:r>
+                    </w:p>
+                    <w:p>
+                      <w:pPr>
+                        <w:spacing w:after="60"/>
+                        <w:rPr>
+                          <w:rFonts w:ascii="Century Gothic" w:hAnsi="Century Gothic"/>
+                          <w:sz w:val="18"/>
+                        </w:rPr>
+                      </w:pPr>
+                      <w:r>
+                        <w:rPr>
+                          <w:rFonts w:ascii="Century Gothic" w:hAnsi="Century Gothic"/>
+                          <w:sz w:val="18"/>
+                        </w:rPr>
+                        <w:t xml:space="preserve">- </w:t>
+                      </w:r>
+                      <w:r>
+                        <w:rPr>
+                          <w:rFonts w:ascii="Century Gothic" w:hAnsi="Century Gothic"/>
+                          <w:sz w:val="18"/>
+                        </w:rPr>
+                        <w:t>U</w:t>
+                      </w:r>
+                      <w:r>
+                        <w:rPr>
+                          <w:rFonts w:ascii="Century Gothic" w:hAnsi="Century Gothic"/>
+                          <w:sz w:val="18"/>
+                        </w:rPr>
+                        <w:t xml:space="preserve">ofT </w:t>
+                      </w:r>
+                      <w:r>
+                        <w:rPr>
+                          <w:rFonts w:ascii="Century Gothic" w:hAnsi="Century Gothic"/>
+                          <w:sz w:val="18"/>
+                        </w:rPr>
+                        <w:t>Entrance Scholarship ($2000)</w:t>
+                      </w:r>
+                    </w:p>
+                    <w:p>
+                      <w:pPr>
+                        <w:spacing w:after="60"/>
+                        <w:rPr>
+                          <w:rFonts w:ascii="Century Gothic" w:hAnsi="Century Gothic"/>
+                          <w:sz w:val="18"/>
+                        </w:rPr>
+                      </w:pPr>
+                      <w:r>
+                        <w:rPr>
+                          <w:rFonts w:ascii="Century Gothic" w:hAnsi="Century Gothic"/>
+                          <w:sz w:val="18"/>
+                        </w:rPr>
+                        <w:t xml:space="preserve">- </w:t>
+                      </w:r>
+                      <w:r>
+                        <w:rPr>
+                          <w:rFonts w:ascii="Century Gothic" w:hAnsi="Century Gothic"/>
+                          <w:sz w:val="18"/>
+                        </w:rPr>
+                        <w:t xml:space="preserve">UofT </w:t>
+                      </w:r>
+                      <w:r>
+                        <w:rPr>
+                          <w:rFonts w:ascii="Century Gothic" w:hAnsi="Century Gothic"/>
+                          <w:sz w:val="18"/>
+                        </w:rPr>
+                        <w:t>Deans List</w:t>
+                      </w:r>
+                    </w:p>
+                    <w:p>
+                      <w:pPr>
+                        <w:spacing w:after="60"/>
+                        <w:rPr>
+                          <w:rFonts w:ascii="Century Gothic" w:hAnsi="Century Gothic"/>
+                          <w:sz w:val="18"/>
+                        </w:rPr>
+                      </w:pPr>
+                    </w:p>
+                  </w:txbxContent>
+                </v:textbox>
+                <w10:wrap anchorx="margin"/>
+              </v:shape>
+            </w:pict>
+          </mc:Fallback>
+        </mc:AlternateContent>
+      </w:r>
       <w:r>
         <w:t xml:space="preserve"> </w:t>
       </w:r>
@@ -1989,7 +2117,25 @@
                                 <w:bCs/>
                                 <w:sz w:val="18"/>
                               </w:rPr>
-                              <w:t xml:space="preserve"> DocumentDB, MongoDB, Neo4J, </w:t>
+                              <w:t xml:space="preserve"> </w:t>
+                            </w:r>
+                            <w:proofErr w:type="spellStart"/>
+                            <w:r>
+                              <w:rPr>
+                                <w:rFonts w:ascii="Century Gothic" w:hAnsi="Century Gothic"/>
+                                <w:bCs/>
+                                <w:sz w:val="18"/>
+                              </w:rPr>
+                              <w:t>DocumentDB</w:t>
+                            </w:r>
+                            <w:proofErr w:type="spellEnd"/>
+                            <w:r>
+                              <w:rPr>
+                                <w:rFonts w:ascii="Century Gothic" w:hAnsi="Century Gothic"/>
+                                <w:bCs/>
+                                <w:sz w:val="18"/>
+                              </w:rPr>
+                              <w:t xml:space="preserve">, MongoDB, Neo4J, </w:t>
                             </w:r>
                             <w:r>
                               <w:rPr>
@@ -2937,14 +3083,32 @@
                                 <w:b/>
                                 <w:sz w:val="18"/>
                               </w:rPr>
-                              <w:t>Dec 2020 (12 mos)</w:t>
-                            </w:r>
+                              <w:t xml:space="preserve">Dec 2020 (12 </w:t>
+                            </w:r>
+                            <w:proofErr w:type="spellStart"/>
                             <w:r>
                               <w:rPr>
                                 <w:rFonts w:ascii="Century Gothic" w:hAnsi="Century Gothic"/>
                                 <w:b/>
                                 <w:sz w:val="18"/>
                               </w:rPr>
+                              <w:t>mos</w:t>
+                            </w:r>
+                            <w:proofErr w:type="spellEnd"/>
+                            <w:r>
+                              <w:rPr>
+                                <w:rFonts w:ascii="Century Gothic" w:hAnsi="Century Gothic"/>
+                                <w:b/>
+                                <w:sz w:val="18"/>
+                              </w:rPr>
+                              <w:t>)</w:t>
+                            </w:r>
+                            <w:r>
+                              <w:rPr>
+                                <w:rFonts w:ascii="Century Gothic" w:hAnsi="Century Gothic"/>
+                                <w:b/>
+                                <w:sz w:val="18"/>
+                              </w:rPr>
                               <w:t>|</w:t>
                             </w:r>
                             <w:r>
@@ -2961,16 +3125,35 @@
                                 <w:b/>
                                 <w:sz w:val="18"/>
                               </w:rPr>
-                              <w:t xml:space="preserve"> Sanic,</w:t>
-                            </w:r>
+                              <w:t xml:space="preserve"> </w:t>
+                            </w:r>
+                            <w:proofErr w:type="spellStart"/>
                             <w:r>
                               <w:rPr>
                                 <w:rFonts w:ascii="Century Gothic" w:hAnsi="Century Gothic"/>
                                 <w:b/>
                                 <w:sz w:val="18"/>
                               </w:rPr>
+                              <w:t>Sanic</w:t>
+                            </w:r>
+                            <w:proofErr w:type="spellEnd"/>
+                            <w:r>
+                              <w:rPr>
+                                <w:rFonts w:ascii="Century Gothic" w:hAnsi="Century Gothic"/>
+                                <w:b/>
+                                <w:sz w:val="18"/>
+                              </w:rPr>
+                              <w:t>,</w:t>
+                            </w:r>
+                            <w:r>
+                              <w:rPr>
+                                <w:rFonts w:ascii="Century Gothic" w:hAnsi="Century Gothic"/>
+                                <w:b/>
+                                <w:sz w:val="18"/>
+                              </w:rPr>
                               <w:t xml:space="preserve"> React, JavaScript, </w:t>
                             </w:r>
+                            <w:proofErr w:type="spellStart"/>
                             <w:r>
                               <w:rPr>
                                 <w:rFonts w:ascii="Century Gothic" w:hAnsi="Century Gothic"/>
@@ -2979,6 +3162,7 @@
                               </w:rPr>
                               <w:t>DocumentDB</w:t>
                             </w:r>
+                            <w:proofErr w:type="spellEnd"/>
                           </w:p>
                           <w:p>
                             <w:pPr>
@@ -3056,7 +3240,27 @@
                                 <w:sz w:val="18"/>
                                 <w:szCs w:val="16"/>
                               </w:rPr>
-                              <w:t xml:space="preserve">that aimed to streamline business data through the development of a Python async server through Sanic to serve </w:t>
+                              <w:t xml:space="preserve">that aimed to streamline business data through the development of a Python async server through </w:t>
+                            </w:r>
+                            <w:proofErr w:type="spellStart"/>
+                            <w:r>
+                              <w:rPr>
+                                <w:rFonts w:ascii="Century Gothic" w:hAnsi="Century Gothic"/>
+                                <w:bCs/>
+                                <w:sz w:val="18"/>
+                                <w:szCs w:val="16"/>
+                              </w:rPr>
+                              <w:t>Sanic</w:t>
+                            </w:r>
+                            <w:proofErr w:type="spellEnd"/>
+                            <w:r>
+                              <w:rPr>
+                                <w:rFonts w:ascii="Century Gothic" w:hAnsi="Century Gothic"/>
+                                <w:bCs/>
+                                <w:sz w:val="18"/>
+                                <w:szCs w:val="16"/>
+                              </w:rPr>
+                              <w:t xml:space="preserve"> to serve </w:t>
                             </w:r>
                             <w:r>
                               <w:rPr>
@@ -3356,8 +3560,19 @@
                                 <w:sz w:val="18"/>
                                 <w:szCs w:val="16"/>
                               </w:rPr>
-                              <w:t>user data through AWS documentDB</w:t>
-                            </w:r>
+                              <w:t xml:space="preserve">user data through AWS </w:t>
+                            </w:r>
+                            <w:proofErr w:type="spellStart"/>
+                            <w:r>
+                              <w:rPr>
+                                <w:rFonts w:ascii="Century Gothic" w:hAnsi="Century Gothic"/>
+                                <w:bCs/>
+                                <w:sz w:val="18"/>
+                                <w:szCs w:val="16"/>
+                              </w:rPr>
+                              <w:t>documentDB</w:t>
+                            </w:r>
+                            <w:proofErr w:type="spellEnd"/>
                             <w:r>
                               <w:rPr>
                                 <w:rFonts w:ascii="Century Gothic" w:hAnsi="Century Gothic"/>
@@ -3458,7 +3673,47 @@
                                 <w:sz w:val="18"/>
                                 <w:szCs w:val="16"/>
                               </w:rPr>
-                              <w:t>for containers for dev, qas, uat, and production environments</w:t>
+                              <w:t xml:space="preserve">for containers for dev, </w:t>
+                            </w:r>
+                            <w:proofErr w:type="spellStart"/>
+                            <w:r>
+                              <w:rPr>
+                                <w:rFonts w:ascii="Century Gothic" w:hAnsi="Century Gothic"/>
+                                <w:bCs/>
+                                <w:sz w:val="18"/>
+                                <w:szCs w:val="16"/>
+                              </w:rPr>
+                              <w:t>qas</w:t>
+                            </w:r>
+                            <w:proofErr w:type="spellEnd"/>
+                            <w:r>
+                              <w:rPr>
+                                <w:rFonts w:ascii="Century Gothic" w:hAnsi="Century Gothic"/>
+                                <w:bCs/>
+                                <w:sz w:val="18"/>
+                                <w:szCs w:val="16"/>
+                              </w:rPr>
+                              <w:t xml:space="preserve">, </w:t>
+                            </w:r>
+                            <w:proofErr w:type="spellStart"/>
+                            <w:r>
+                              <w:rPr>
+                                <w:rFonts w:ascii="Century Gothic" w:hAnsi="Century Gothic"/>
+                                <w:bCs/>
+                                <w:sz w:val="18"/>
+                                <w:szCs w:val="16"/>
+                              </w:rPr>
+                              <w:t>uat</w:t>
+                            </w:r>
+                            <w:proofErr w:type="spellEnd"/>
+                            <w:r>
+                              <w:rPr>
+                                <w:rFonts w:ascii="Century Gothic" w:hAnsi="Century Gothic"/>
+                                <w:bCs/>
+                                <w:sz w:val="18"/>
+                                <w:szCs w:val="16"/>
+                              </w:rPr>
+                              <w:t>, and production environments</w:t>
                             </w:r>
                           </w:p>
                           <w:p>
@@ -4363,6 +4618,7 @@
                                 <w:sz w:val="24"/>
                               </w:rPr>
                             </w:pPr>
+                            <w:proofErr w:type="spellStart"/>
                             <w:r>
                               <w:rPr>
                                 <w:rFonts w:ascii="Century Gothic" w:hAnsi="Century Gothic"/>
@@ -4377,7 +4633,16 @@
                                 <w:b/>
                                 <w:sz w:val="18"/>
                               </w:rPr>
-                              <w:t xml:space="preserve">s | </w:t>
+                              <w:t>s</w:t>
+                            </w:r>
+                            <w:proofErr w:type="spellEnd"/>
+                            <w:r>
+                              <w:rPr>
+                                <w:rFonts w:ascii="Century Gothic" w:hAnsi="Century Gothic"/>
+                                <w:b/>
+                                <w:sz w:val="18"/>
+                              </w:rPr>
+                              <w:t xml:space="preserve"> | </w:t>
                             </w:r>
                             <w:r>
                               <w:rPr>
@@ -4474,6 +4739,7 @@
                               </w:rPr>
                               <w:t>Created a car rental application (</w:t>
                             </w:r>
+                            <w:proofErr w:type="spellStart"/>
                             <w:r>
                               <w:rPr>
                                 <w:rFonts w:ascii="Century Gothic" w:hAnsi="Century Gothic"/>
@@ -4482,6 +4748,7 @@
                               </w:rPr>
                               <w:t>SupremeCarRentals</w:t>
                             </w:r>
+                            <w:proofErr w:type="spellEnd"/>
                             <w:r>
                               <w:rPr>
                                 <w:rFonts w:ascii="Century Gothic" w:hAnsi="Century Gothic"/>
@@ -6165,7 +6432,25 @@
                                 <w:sz w:val="18"/>
                                 <w:szCs w:val="22"/>
                               </w:rPr>
-                              <w:t>Assisted Youth Hub attendees aged 10 – 18 years old with school-work by explaining troubling concepts to ensure succe</w:t>
+                              <w:t xml:space="preserve">Assisted Youth Hub attendees aged 10 – 18 years old with </w:t>
+                            </w:r>
+                            <w:proofErr w:type="gramStart"/>
+                            <w:r>
+                              <w:rPr>
+                                <w:rFonts w:ascii="Century Gothic" w:hAnsi="Century Gothic"/>
+                                <w:sz w:val="18"/>
+                                <w:szCs w:val="22"/>
+                              </w:rPr>
+                              <w:t>school-work</w:t>
+                            </w:r>
+                            <w:proofErr w:type="gramEnd"/>
+                            <w:r>
+                              <w:rPr>
+                                <w:rFonts w:ascii="Century Gothic" w:hAnsi="Century Gothic"/>
+                                <w:sz w:val="18"/>
+                                <w:szCs w:val="22"/>
+                              </w:rPr>
+                              <w:t xml:space="preserve"> by explaining troubling concepts to ensure succe</w:t>
                             </w:r>
                             <w:r>
                               <w:rPr>
@@ -6710,7 +6995,7 @@
 </file>
 
 <file path=word/endnotes.xml><?xml version="1.0" encoding="utf-8"?>
-<w:endnotes xmlns:wpc="http://schemas.microsoft.com/office/word/2010/wordprocessingCanvas" xmlns:cx="http://schemas.microsoft.com/office/drawing/2014/chartex" xmlns:cx1="http://schemas.microsoft.com/office/drawing/2015/9/8/chartex" xmlns:cx2="http://schemas.microsoft.com/office/drawing/2015/10/21/chartex" xmlns:cx3="http://schemas.microsoft.com/office/drawing/2016/5/9/chartex" xmlns:cx4="http://schemas.microsoft.com/office/drawing/2016/5/10/chartex" xmlns:cx5="http://schemas.microsoft.com/office/drawing/2016/5/11/chartex" xmlns:cx6="http://schemas.microsoft.com/office/drawing/2016/5/12/chartex" xmlns:cx7="http://schemas.microsoft.com/office/drawing/2016/5/13/chartex" xmlns:cx8="http://schemas.microsoft.com/office/drawing/2016/5/14/chartex" xmlns:mc="http://schemas.openxmlformats.org/markup-compatibility/2006" xmlns:aink="http://schemas.microsoft.com/office/drawing/2016/ink" xmlns:am3d="http://schemas.microsoft.com/office/drawing/2017/model3d" xmlns:o="urn:schemas-microsoft-com:office:office" xmlns:r="http://schemas.openxmlformats.org/officeDocument/2006/relationships" xmlns:m="http://schemas.openxmlformats.org/officeDocument/2006/math" xmlns:v="urn:schemas-microsoft-com:vml" xmlns:wp14="http://schemas.microsoft.com/office/word/2010/wordprocessingDrawing" xmlns:wp="http://schemas.openxmlformats.org/drawingml/2006/wordprocessingDrawing" xmlns:w10="urn:schemas-microsoft-com:office:word" xmlns:w="http://schemas.openxmlformats.org/wordprocessingml/2006/main" xmlns:w14="http://schemas.microsoft.com/office/word/2010/wordml" xmlns:w15="http://schemas.microsoft.com/office/word/2012/wordml" xmlns:w16cex="http://schemas.microsoft.com/office/word/2018/wordml/cex" xmlns:w16cid="http://schemas.microsoft.com/office/word/2016/wordml/cid" xmlns:w16="http://schemas.microsoft.com/office/word/2018/wordml" xmlns:w16sdtdh="http://schemas.microsoft.com/office/word/2020/wordml/sdtdatahash" xmlns:w16se="http://schemas.microsoft.com/office/word/2015/wordml/symex" xmlns:wpg="http://schemas.microsoft.com/office/word/2010/wordprocessingGroup" xmlns:wpi="http://schemas.microsoft.com/office/word/2010/wordprocessingInk" xmlns:wne="http://schemas.microsoft.com/office/word/2006/wordml" xmlns:wps="http://schemas.microsoft.com/office/word/2010/wordprocessingShape" mc:Ignorable="w14 w15 w16se w16cid w16 w16cex w16sdtdh wp14">
+<w:endnotes xmlns:wpc="http://schemas.microsoft.com/office/word/2010/wordprocessingCanvas" xmlns:cx="http://schemas.microsoft.com/office/drawing/2014/chartex" xmlns:cx1="http://schemas.microsoft.com/office/drawing/2015/9/8/chartex" xmlns:cx2="http://schemas.microsoft.com/office/drawing/2015/10/21/chartex" xmlns:cx3="http://schemas.microsoft.com/office/drawing/2016/5/9/chartex" xmlns:cx4="http://schemas.microsoft.com/office/drawing/2016/5/10/chartex" xmlns:cx5="http://schemas.microsoft.com/office/drawing/2016/5/11/chartex" xmlns:cx6="http://schemas.microsoft.com/office/drawing/2016/5/12/chartex" xmlns:cx7="http://schemas.microsoft.com/office/drawing/2016/5/13/chartex" xmlns:cx8="http://schemas.microsoft.com/office/drawing/2016/5/14/chartex" xmlns:mc="http://schemas.openxmlformats.org/markup-compatibility/2006" xmlns:aink="http://schemas.microsoft.com/office/drawing/2016/ink" xmlns:am3d="http://schemas.microsoft.com/office/drawing/2017/model3d" xmlns:o="urn:schemas-microsoft-com:office:office" xmlns:oel="http://schemas.microsoft.com/office/2019/extlst" xmlns:r="http://schemas.openxmlformats.org/officeDocument/2006/relationships" xmlns:m="http://schemas.openxmlformats.org/officeDocument/2006/math" xmlns:v="urn:schemas-microsoft-com:vml" xmlns:wp14="http://schemas.microsoft.com/office/word/2010/wordprocessingDrawing" xmlns:wp="http://schemas.openxmlformats.org/drawingml/2006/wordprocessingDrawing" xmlns:w10="urn:schemas-microsoft-com:office:word" xmlns:w="http://schemas.openxmlformats.org/wordprocessingml/2006/main" xmlns:w14="http://schemas.microsoft.com/office/word/2010/wordml" xmlns:w15="http://schemas.microsoft.com/office/word/2012/wordml" xmlns:w16cex="http://schemas.microsoft.com/office/word/2018/wordml/cex" xmlns:w16cid="http://schemas.microsoft.com/office/word/2016/wordml/cid" xmlns:w16="http://schemas.microsoft.com/office/word/2018/wordml" xmlns:w16sdtdh="http://schemas.microsoft.com/office/word/2020/wordml/sdtdatahash" xmlns:w16se="http://schemas.microsoft.com/office/word/2015/wordml/symex" xmlns:wpg="http://schemas.microsoft.com/office/word/2010/wordprocessingGroup" xmlns:wpi="http://schemas.microsoft.com/office/word/2010/wordprocessingInk" xmlns:wne="http://schemas.microsoft.com/office/word/2006/wordml" xmlns:wps="http://schemas.microsoft.com/office/word/2010/wordprocessingShape" mc:Ignorable="w14 w15 w16se w16cid w16 w16cex w16sdtdh wp14">
   <w:endnote w:type="separator" w:id="-1">
     <w:p>
       <w:pPr>
@@ -6735,7 +7020,7 @@
 </file>
 
 <file path=word/footnotes.xml><?xml version="1.0" encoding="utf-8"?>
-<w:footnotes xmlns:wpc="http://schemas.microsoft.com/office/word/2010/wordprocessingCanvas" xmlns:cx="http://schemas.microsoft.com/office/drawing/2014/chartex" xmlns:cx1="http://schemas.microsoft.com/office/drawing/2015/9/8/chartex" xmlns:cx2="http://schemas.microsoft.com/office/drawing/2015/10/21/chartex" xmlns:cx3="http://schemas.microsoft.com/office/drawing/2016/5/9/chartex" xmlns:cx4="http://schemas.microsoft.com/office/drawing/2016/5/10/chartex" xmlns:cx5="http://schemas.microsoft.com/office/drawing/2016/5/11/chartex" xmlns:cx6="http://schemas.microsoft.com/office/drawing/2016/5/12/chartex" xmlns:cx7="http://schemas.microsoft.com/office/drawing/2016/5/13/chartex" xmlns:cx8="http://schemas.microsoft.com/office/drawing/2016/5/14/chartex" xmlns:mc="http://schemas.openxmlformats.org/markup-compatibility/2006" xmlns:aink="http://schemas.microsoft.com/office/drawing/2016/ink" xmlns:am3d="http://schemas.microsoft.com/office/drawing/2017/model3d" xmlns:o="urn:schemas-microsoft-com:office:office" xmlns:r="http://schemas.openxmlformats.org/officeDocument/2006/relationships" xmlns:m="http://schemas.openxmlformats.org/officeDocument/2006/math" xmlns:v="urn:schemas-microsoft-com:vml" xmlns:wp14="http://schemas.microsoft.com/office/word/2010/wordprocessingDrawing" xmlns:wp="http://schemas.openxmlformats.org/drawingml/2006/wordprocessingDrawing" xmlns:w10="urn:schemas-microsoft-com:office:word" xmlns:w="http://schemas.openxmlformats.org/wordprocessingml/2006/main" xmlns:w14="http://schemas.microsoft.com/office/word/2010/wordml" xmlns:w15="http://schemas.microsoft.com/office/word/2012/wordml" xmlns:w16cex="http://schemas.microsoft.com/office/word/2018/wordml/cex" xmlns:w16cid="http://schemas.microsoft.com/office/word/2016/wordml/cid" xmlns:w16="http://schemas.microsoft.com/office/word/2018/wordml" xmlns:w16sdtdh="http://schemas.microsoft.com/office/word/2020/wordml/sdtdatahash" xmlns:w16se="http://schemas.microsoft.com/office/word/2015/wordml/symex" xmlns:wpg="http://schemas.microsoft.com/office/word/2010/wordprocessingGroup" xmlns:wpi="http://schemas.microsoft.com/office/word/2010/wordprocessingInk" xmlns:wne="http://schemas.microsoft.com/office/word/2006/wordml" xmlns:wps="http://schemas.microsoft.com/office/word/2010/wordprocessingShape" mc:Ignorable="w14 w15 w16se w16cid w16 w16cex w16sdtdh wp14">
+<w:footnotes xmlns:wpc="http://schemas.microsoft.com/office/word/2010/wordprocessingCanvas" xmlns:cx="http://schemas.microsoft.com/office/drawing/2014/chartex" xmlns:cx1="http://schemas.microsoft.com/office/drawing/2015/9/8/chartex" xmlns:cx2="http://schemas.microsoft.com/office/drawing/2015/10/21/chartex" xmlns:cx3="http://schemas.microsoft.com/office/drawing/2016/5/9/chartex" xmlns:cx4="http://schemas.microsoft.com/office/drawing/2016/5/10/chartex" xmlns:cx5="http://schemas.microsoft.com/office/drawing/2016/5/11/chartex" xmlns:cx6="http://schemas.microsoft.com/office/drawing/2016/5/12/chartex" xmlns:cx7="http://schemas.microsoft.com/office/drawing/2016/5/13/chartex" xmlns:cx8="http://schemas.microsoft.com/office/drawing/2016/5/14/chartex" xmlns:mc="http://schemas.openxmlformats.org/markup-compatibility/2006" xmlns:aink="http://schemas.microsoft.com/office/drawing/2016/ink" xmlns:am3d="http://schemas.microsoft.com/office/drawing/2017/model3d" xmlns:o="urn:schemas-microsoft-com:office:office" xmlns:oel="http://schemas.microsoft.com/office/2019/extlst" xmlns:r="http://schemas.openxmlformats.org/officeDocument/2006/relationships" xmlns:m="http://schemas.openxmlformats.org/officeDocument/2006/math" xmlns:v="urn:schemas-microsoft-com:vml" xmlns:wp14="http://schemas.microsoft.com/office/word/2010/wordprocessingDrawing" xmlns:wp="http://schemas.openxmlformats.org/drawingml/2006/wordprocessingDrawing" xmlns:w10="urn:schemas-microsoft-com:office:word" xmlns:w="http://schemas.openxmlformats.org/wordprocessingml/2006/main" xmlns:w14="http://schemas.microsoft.com/office/word/2010/wordml" xmlns:w15="http://schemas.microsoft.com/office/word/2012/wordml" xmlns:w16cex="http://schemas.microsoft.com/office/word/2018/wordml/cex" xmlns:w16cid="http://schemas.microsoft.com/office/word/2016/wordml/cid" xmlns:w16="http://schemas.microsoft.com/office/word/2018/wordml" xmlns:w16sdtdh="http://schemas.microsoft.com/office/word/2020/wordml/sdtdatahash" xmlns:w16se="http://schemas.microsoft.com/office/word/2015/wordml/symex" xmlns:wpg="http://schemas.microsoft.com/office/word/2010/wordprocessingGroup" xmlns:wpi="http://schemas.microsoft.com/office/word/2010/wordprocessingInk" xmlns:wne="http://schemas.microsoft.com/office/word/2006/wordml" xmlns:wps="http://schemas.microsoft.com/office/word/2010/wordprocessingShape" mc:Ignorable="w14 w15 w16se w16cid w16 w16cex w16sdtdh wp14">
   <w:footnote w:type="separator" w:id="-1">
     <w:p>
       <w:pPr>
@@ -6760,7 +7045,7 @@
 </file>
 
 <file path=word/header1.xml><?xml version="1.0" encoding="utf-8"?>
-<w:hdr xmlns:wpc="http://schemas.microsoft.com/office/word/2010/wordprocessingCanvas" xmlns:cx="http://schemas.microsoft.com/office/drawing/2014/chartex" xmlns:cx1="http://schemas.microsoft.com/office/drawing/2015/9/8/chartex" xmlns:cx2="http://schemas.microsoft.com/office/drawing/2015/10/21/chartex" xmlns:cx3="http://schemas.microsoft.com/office/drawing/2016/5/9/chartex" xmlns:cx4="http://schemas.microsoft.com/office/drawing/2016/5/10/chartex" xmlns:cx5="http://schemas.microsoft.com/office/drawing/2016/5/11/chartex" xmlns:cx6="http://schemas.microsoft.com/office/drawing/2016/5/12/chartex" xmlns:cx7="http://schemas.microsoft.com/office/drawing/2016/5/13/chartex" xmlns:cx8="http://schemas.microsoft.com/office/drawing/2016/5/14/chartex" xmlns:mc="http://schemas.openxmlformats.org/markup-compatibility/2006" xmlns:aink="http://schemas.microsoft.com/office/drawing/2016/ink" xmlns:am3d="http://schemas.microsoft.com/office/drawing/2017/model3d" xmlns:o="urn:schemas-microsoft-com:office:office" xmlns:r="http://schemas.openxmlformats.org/officeDocument/2006/relationships" xmlns:m="http://schemas.openxmlformats.org/officeDocument/2006/math" xmlns:v="urn:schemas-microsoft-com:vml" xmlns:wp14="http://schemas.microsoft.com/office/word/2010/wordprocessingDrawing" xmlns:wp="http://schemas.openxmlformats.org/drawingml/2006/wordprocessingDrawing" xmlns:w10="urn:schemas-microsoft-com:office:word" xmlns:w="http://schemas.openxmlformats.org/wordprocessingml/2006/main" xmlns:w14="http://schemas.microsoft.com/office/word/2010/wordml" xmlns:w15="http://schemas.microsoft.com/office/word/2012/wordml" xmlns:w16cex="http://schemas.microsoft.com/office/word/2018/wordml/cex" xmlns:w16cid="http://schemas.microsoft.com/office/word/2016/wordml/cid" xmlns:w16="http://schemas.microsoft.com/office/word/2018/wordml" xmlns:w16sdtdh="http://schemas.microsoft.com/office/word/2020/wordml/sdtdatahash" xmlns:w16se="http://schemas.microsoft.com/office/word/2015/wordml/symex" xmlns:wpg="http://schemas.microsoft.com/office/word/2010/wordprocessingGroup" xmlns:wpi="http://schemas.microsoft.com/office/word/2010/wordprocessingInk" xmlns:wne="http://schemas.microsoft.com/office/word/2006/wordml" xmlns:wps="http://schemas.microsoft.com/office/word/2010/wordprocessingShape" mc:Ignorable="w14 w15 w16se w16cid w16 w16cex w16sdtdh wp14">
+<w:hdr xmlns:wpc="http://schemas.microsoft.com/office/word/2010/wordprocessingCanvas" xmlns:cx="http://schemas.microsoft.com/office/drawing/2014/chartex" xmlns:cx1="http://schemas.microsoft.com/office/drawing/2015/9/8/chartex" xmlns:cx2="http://schemas.microsoft.com/office/drawing/2015/10/21/chartex" xmlns:cx3="http://schemas.microsoft.com/office/drawing/2016/5/9/chartex" xmlns:cx4="http://schemas.microsoft.com/office/drawing/2016/5/10/chartex" xmlns:cx5="http://schemas.microsoft.com/office/drawing/2016/5/11/chartex" xmlns:cx6="http://schemas.microsoft.com/office/drawing/2016/5/12/chartex" xmlns:cx7="http://schemas.microsoft.com/office/drawing/2016/5/13/chartex" xmlns:cx8="http://schemas.microsoft.com/office/drawing/2016/5/14/chartex" xmlns:mc="http://schemas.openxmlformats.org/markup-compatibility/2006" xmlns:aink="http://schemas.microsoft.com/office/drawing/2016/ink" xmlns:am3d="http://schemas.microsoft.com/office/drawing/2017/model3d" xmlns:o="urn:schemas-microsoft-com:office:office" xmlns:oel="http://schemas.microsoft.com/office/2019/extlst" xmlns:r="http://schemas.openxmlformats.org/officeDocument/2006/relationships" xmlns:m="http://schemas.openxmlformats.org/officeDocument/2006/math" xmlns:v="urn:schemas-microsoft-com:vml" xmlns:wp14="http://schemas.microsoft.com/office/word/2010/wordprocessingDrawing" xmlns:wp="http://schemas.openxmlformats.org/drawingml/2006/wordprocessingDrawing" xmlns:w10="urn:schemas-microsoft-com:office:word" xmlns:w="http://schemas.openxmlformats.org/wordprocessingml/2006/main" xmlns:w14="http://schemas.microsoft.com/office/word/2010/wordml" xmlns:w15="http://schemas.microsoft.com/office/word/2012/wordml" xmlns:w16cex="http://schemas.microsoft.com/office/word/2018/wordml/cex" xmlns:w16cid="http://schemas.microsoft.com/office/word/2016/wordml/cid" xmlns:w16="http://schemas.microsoft.com/office/word/2018/wordml" xmlns:w16sdtdh="http://schemas.microsoft.com/office/word/2020/wordml/sdtdatahash" xmlns:w16se="http://schemas.microsoft.com/office/word/2015/wordml/symex" xmlns:wpg="http://schemas.microsoft.com/office/word/2010/wordprocessingGroup" xmlns:wpi="http://schemas.microsoft.com/office/word/2010/wordprocessingInk" xmlns:wne="http://schemas.microsoft.com/office/word/2006/wordml" xmlns:wps="http://schemas.microsoft.com/office/word/2010/wordprocessingShape" mc:Ignorable="w14 w15 w16se w16cid w16 w16cex w16sdtdh wp14">
   <w:p>
     <w:pPr>
       <w:jc w:val="center"/>
@@ -7119,7 +7404,7 @@
 </file>
 
 <file path=word/numbering.xml><?xml version="1.0" encoding="utf-8"?>
-<w:numbering xmlns:wpc="http://schemas.microsoft.com/office/word/2010/wordprocessingCanvas" xmlns:cx="http://schemas.microsoft.com/office/drawing/2014/chartex" xmlns:cx1="http://schemas.microsoft.com/office/drawing/2015/9/8/chartex" xmlns:cx2="http://schemas.microsoft.com/office/drawing/2015/10/21/chartex" xmlns:cx3="http://schemas.microsoft.com/office/drawing/2016/5/9/chartex" xmlns:cx4="http://schemas.microsoft.com/office/drawing/2016/5/10/chartex" xmlns:cx5="http://schemas.microsoft.com/office/drawing/2016/5/11/chartex" xmlns:cx6="http://schemas.microsoft.com/office/drawing/2016/5/12/chartex" xmlns:cx7="http://schemas.microsoft.com/office/drawing/2016/5/13/chartex" xmlns:cx8="http://schemas.microsoft.com/office/drawing/2016/5/14/chartex" xmlns:mc="http://schemas.openxmlformats.org/markup-compatibility/2006" xmlns:aink="http://schemas.microsoft.com/office/drawing/2016/ink" xmlns:am3d="http://schemas.microsoft.com/office/drawing/2017/model3d" xmlns:o="urn:schemas-microsoft-com:office:office" xmlns:r="http://schemas.openxmlformats.org/officeDocument/2006/relationships" xmlns:m="http://schemas.openxmlformats.org/officeDocument/2006/math" xmlns:v="urn:schemas-microsoft-com:vml" xmlns:wp14="http://schemas.microsoft.com/office/word/2010/wordprocessingDrawing" xmlns:wp="http://schemas.openxmlformats.org/drawingml/2006/wordprocessingDrawing" xmlns:w10="urn:schemas-microsoft-com:office:word" xmlns:w="http://schemas.openxmlformats.org/wordprocessingml/2006/main" xmlns:w14="http://schemas.microsoft.com/office/word/2010/wordml" xmlns:w15="http://schemas.microsoft.com/office/word/2012/wordml" xmlns:w16cex="http://schemas.microsoft.com/office/word/2018/wordml/cex" xmlns:w16cid="http://schemas.microsoft.com/office/word/2016/wordml/cid" xmlns:w16="http://schemas.microsoft.com/office/word/2018/wordml" xmlns:w16sdtdh="http://schemas.microsoft.com/office/word/2020/wordml/sdtdatahash" xmlns:w16se="http://schemas.microsoft.com/office/word/2015/wordml/symex" xmlns:wpg="http://schemas.microsoft.com/office/word/2010/wordprocessingGroup" xmlns:wpi="http://schemas.microsoft.com/office/word/2010/wordprocessingInk" xmlns:wne="http://schemas.microsoft.com/office/word/2006/wordml" xmlns:wps="http://schemas.microsoft.com/office/word/2010/wordprocessingShape" mc:Ignorable="w14 w15 w16se w16cid w16 w16cex w16sdtdh wp14">
+<w:numbering xmlns:wpc="http://schemas.microsoft.com/office/word/2010/wordprocessingCanvas" xmlns:cx="http://schemas.microsoft.com/office/drawing/2014/chartex" xmlns:cx1="http://schemas.microsoft.com/office/drawing/2015/9/8/chartex" xmlns:cx2="http://schemas.microsoft.com/office/drawing/2015/10/21/chartex" xmlns:cx3="http://schemas.microsoft.com/office/drawing/2016/5/9/chartex" xmlns:cx4="http://schemas.microsoft.com/office/drawing/2016/5/10/chartex" xmlns:cx5="http://schemas.microsoft.com/office/drawing/2016/5/11/chartex" xmlns:cx6="http://schemas.microsoft.com/office/drawing/2016/5/12/chartex" xmlns:cx7="http://schemas.microsoft.com/office/drawing/2016/5/13/chartex" xmlns:cx8="http://schemas.microsoft.com/office/drawing/2016/5/14/chartex" xmlns:mc="http://schemas.openxmlformats.org/markup-compatibility/2006" xmlns:aink="http://schemas.microsoft.com/office/drawing/2016/ink" xmlns:am3d="http://schemas.microsoft.com/office/drawing/2017/model3d" xmlns:o="urn:schemas-microsoft-com:office:office" xmlns:oel="http://schemas.microsoft.com/office/2019/extlst" xmlns:r="http://schemas.openxmlformats.org/officeDocument/2006/relationships" xmlns:m="http://schemas.openxmlformats.org/officeDocument/2006/math" xmlns:v="urn:schemas-microsoft-com:vml" xmlns:wp14="http://schemas.microsoft.com/office/word/2010/wordprocessingDrawing" xmlns:wp="http://schemas.openxmlformats.org/drawingml/2006/wordprocessingDrawing" xmlns:w10="urn:schemas-microsoft-com:office:word" xmlns:w="http://schemas.openxmlformats.org/wordprocessingml/2006/main" xmlns:w14="http://schemas.microsoft.com/office/word/2010/wordml" xmlns:w15="http://schemas.microsoft.com/office/word/2012/wordml" xmlns:w16cex="http://schemas.microsoft.com/office/word/2018/wordml/cex" xmlns:w16cid="http://schemas.microsoft.com/office/word/2016/wordml/cid" xmlns:w16="http://schemas.microsoft.com/office/word/2018/wordml" xmlns:w16sdtdh="http://schemas.microsoft.com/office/word/2020/wordml/sdtdatahash" xmlns:w16se="http://schemas.microsoft.com/office/word/2015/wordml/symex" xmlns:wpg="http://schemas.microsoft.com/office/word/2010/wordprocessingGroup" xmlns:wpi="http://schemas.microsoft.com/office/word/2010/wordprocessingInk" xmlns:wne="http://schemas.microsoft.com/office/word/2006/wordml" xmlns:wps="http://schemas.microsoft.com/office/word/2010/wordprocessingShape" mc:Ignorable="w14 w15 w16se w16cid w16 w16cex w16sdtdh wp14">
   <w:abstractNum w:abstractNumId="0" w15:restartNumberingAfterBreak="0">
     <w:nsid w:val="135D027E"/>
     <w:multiLevelType w:val="hybridMultilevel"/>
@@ -8241,37 +8526,37 @@
       </w:rPr>
     </w:lvl>
   </w:abstractNum>
-  <w:num w:numId="1">
+  <w:num w:numId="1" w16cid:durableId="946231345">
     <w:abstractNumId w:val="2"/>
   </w:num>
-  <w:num w:numId="2">
+  <w:num w:numId="2" w16cid:durableId="417756854">
     <w:abstractNumId w:val="7"/>
   </w:num>
-  <w:num w:numId="3">
+  <w:num w:numId="3" w16cid:durableId="325746638">
     <w:abstractNumId w:val="0"/>
   </w:num>
-  <w:num w:numId="4">
+  <w:num w:numId="4" w16cid:durableId="2107382217">
     <w:abstractNumId w:val="1"/>
   </w:num>
-  <w:num w:numId="5">
+  <w:num w:numId="5" w16cid:durableId="207380409">
     <w:abstractNumId w:val="8"/>
   </w:num>
-  <w:num w:numId="6">
+  <w:num w:numId="6" w16cid:durableId="5209119">
     <w:abstractNumId w:val="10"/>
   </w:num>
-  <w:num w:numId="7">
+  <w:num w:numId="7" w16cid:durableId="97215520">
     <w:abstractNumId w:val="5"/>
   </w:num>
-  <w:num w:numId="8">
+  <w:num w:numId="8" w16cid:durableId="1143279053">
     <w:abstractNumId w:val="4"/>
   </w:num>
-  <w:num w:numId="9">
+  <w:num w:numId="9" w16cid:durableId="1128861802">
     <w:abstractNumId w:val="3"/>
   </w:num>
-  <w:num w:numId="10">
+  <w:num w:numId="10" w16cid:durableId="910702752">
     <w:abstractNumId w:val="9"/>
   </w:num>
-  <w:num w:numId="11">
+  <w:num w:numId="11" w16cid:durableId="1177619224">
     <w:abstractNumId w:val="6"/>
   </w:num>
 </w:numbering>
